--- a/netcore.docx
+++ b/netcore.docx
@@ -511,6 +511,259 @@
       </w:r>
       <w:r>
         <w:t>create a middleware</w:t>
+      </w:r>
+    </w:p>
+    <w:p/>
+    <w:p>
+      <w:r>
+        <w:t>Model</w:t>
+      </w:r>
+      <w:r>
+        <w:sym w:font="Wingdings" w:char="F0E0"/>
+      </w:r>
+      <w:r>
+        <w:t>Represents the shape of the data</w:t>
+      </w:r>
+    </w:p>
+    <w:p>
+      <w:r>
+        <w:t>View</w:t>
+      </w:r>
+      <w:r>
+        <w:sym w:font="Wingdings" w:char="F0E0"/>
+      </w:r>
+      <w:r>
+        <w:t>represent the user Interface</w:t>
+      </w:r>
+    </w:p>
+    <w:p>
+      <w:r>
+        <w:t>Controller</w:t>
+      </w:r>
+      <w:r>
+        <w:sym w:font="Wingdings" w:char="F0E0"/>
+      </w:r>
+      <w:r>
+        <w:t xml:space="preserve">Handles the request and act as an interface between </w:t>
+      </w:r>
+      <w:proofErr w:type="spellStart"/>
+      <w:r>
+        <w:t>between</w:t>
+      </w:r>
+      <w:proofErr w:type="spellEnd"/>
+      <w:r>
+        <w:t xml:space="preserve"> model and view</w:t>
+      </w:r>
+    </w:p>
+    <w:p/>
+    <w:p>
+      <w:r>
+        <w:drawing>
+          <wp:inline distT="0" distB="0" distL="0" distR="0" wp14:anchorId="1F5D27AF" wp14:editId="0506680B">
+            <wp:extent cx="5943600" cy="3714750"/>
+            <wp:effectExtent l="0" t="0" r="0" b="6350"/>
+            <wp:docPr id="837350240" name="Picture 1"/>
+            <wp:cNvGraphicFramePr>
+              <a:graphicFrameLocks xmlns:a="http://schemas.openxmlformats.org/drawingml/2006/main" noChangeAspect="1"/>
+            </wp:cNvGraphicFramePr>
+            <a:graphic xmlns:a="http://schemas.openxmlformats.org/drawingml/2006/main">
+              <a:graphicData uri="http://schemas.openxmlformats.org/drawingml/2006/picture">
+                <pic:pic xmlns:pic="http://schemas.openxmlformats.org/drawingml/2006/picture">
+                  <pic:nvPicPr>
+                    <pic:cNvPr id="837350240" name=""/>
+                    <pic:cNvPicPr/>
+                  </pic:nvPicPr>
+                  <pic:blipFill>
+                    <a:blip r:embed="rId8"/>
+                    <a:stretch>
+                      <a:fillRect/>
+                    </a:stretch>
+                  </pic:blipFill>
+                  <pic:spPr>
+                    <a:xfrm>
+                      <a:off x="0" y="0"/>
+                      <a:ext cx="5943600" cy="3714750"/>
+                    </a:xfrm>
+                    <a:prstGeom prst="rect">
+                      <a:avLst/>
+                    </a:prstGeom>
+                  </pic:spPr>
+                </pic:pic>
+              </a:graphicData>
+            </a:graphic>
+          </wp:inline>
+        </w:drawing>
+      </w:r>
+    </w:p>
+    <w:p>
+      <w:r>
+        <w:t>Once the user clicks on the browser, the request goes to the controller. The controller retrieves data from the model and passes it back to the controller. The controller calls the view, which creates an HTML page representation based on the data. The view then passes the representation back to the controller. Finally, the controller sends back the response.</w:t>
+      </w:r>
+    </w:p>
+    <w:p/>
+    <w:p>
+      <w:pPr>
+        <w:rPr>
+          <w:b/>
+          <w:bCs/>
+          <w:u w:val="single"/>
+        </w:rPr>
+      </w:pPr>
+      <w:r>
+        <w:rPr>
+          <w:b/>
+          <w:bCs/>
+          <w:u w:val="single"/>
+        </w:rPr>
+        <w:lastRenderedPageBreak/>
+        <w:t>Views</w:t>
+      </w:r>
+    </w:p>
+    <w:p>
+      <w:r>
+        <w:drawing>
+          <wp:inline distT="0" distB="0" distL="0" distR="0" wp14:anchorId="0BABB1DE" wp14:editId="54D351C9">
+            <wp:extent cx="3670300" cy="4216400"/>
+            <wp:effectExtent l="0" t="0" r="0" b="0"/>
+            <wp:docPr id="294223331" name="Picture 1"/>
+            <wp:cNvGraphicFramePr>
+              <a:graphicFrameLocks xmlns:a="http://schemas.openxmlformats.org/drawingml/2006/main" noChangeAspect="1"/>
+            </wp:cNvGraphicFramePr>
+            <a:graphic xmlns:a="http://schemas.openxmlformats.org/drawingml/2006/main">
+              <a:graphicData uri="http://schemas.openxmlformats.org/drawingml/2006/picture">
+                <pic:pic xmlns:pic="http://schemas.openxmlformats.org/drawingml/2006/picture">
+                  <pic:nvPicPr>
+                    <pic:cNvPr id="294223331" name=""/>
+                    <pic:cNvPicPr/>
+                  </pic:nvPicPr>
+                  <pic:blipFill>
+                    <a:blip r:embed="rId9"/>
+                    <a:stretch>
+                      <a:fillRect/>
+                    </a:stretch>
+                  </pic:blipFill>
+                  <pic:spPr>
+                    <a:xfrm>
+                      <a:off x="0" y="0"/>
+                      <a:ext cx="3670300" cy="4216400"/>
+                    </a:xfrm>
+                    <a:prstGeom prst="rect">
+                      <a:avLst/>
+                    </a:prstGeom>
+                  </pic:spPr>
+                </pic:pic>
+              </a:graphicData>
+            </a:graphic>
+          </wp:inline>
+        </w:drawing>
+      </w:r>
+    </w:p>
+    <w:p>
+      <w:r>
+        <w:t>_</w:t>
+      </w:r>
+      <w:proofErr w:type="spellStart"/>
+      <w:r>
+        <w:t>Layout.cshtml</w:t>
+      </w:r>
+      <w:proofErr w:type="spellEnd"/>
+      <w:r>
+        <w:t>: The master page contains the header, footer, and uses @</w:t>
+      </w:r>
+      <w:proofErr w:type="gramStart"/>
+      <w:r>
+        <w:t>RendorBody(</w:t>
+      </w:r>
+      <w:proofErr w:type="gramEnd"/>
+      <w:r>
+        <w:t>) to render the body content.</w:t>
+      </w:r>
+    </w:p>
+    <w:p>
+      <w:r>
+        <w:t>_</w:t>
+      </w:r>
+      <w:proofErr w:type="spellStart"/>
+      <w:r>
+        <w:t>validationscriptpartial</w:t>
+      </w:r>
+      <w:proofErr w:type="spellEnd"/>
+      <w:r>
+        <w:t>: This partial view adds client-side validation.</w:t>
+      </w:r>
+    </w:p>
+    <w:p>
+      <w:proofErr w:type="spellStart"/>
+      <w:r>
+        <w:t>Error.cstml</w:t>
+      </w:r>
+      <w:proofErr w:type="spellEnd"/>
+      <w:r>
+        <w:t>: This view handles error messages.</w:t>
+      </w:r>
+    </w:p>
+    <w:p>
+      <w:r>
+        <w:t>_</w:t>
+      </w:r>
+      <w:proofErr w:type="spellStart"/>
+      <w:r>
+        <w:t>ViewStart.cshtml</w:t>
+      </w:r>
+      <w:proofErr w:type="spellEnd"/>
+      <w:r>
+        <w:t>: This view specifies which page is using the layout.</w:t>
+      </w:r>
+    </w:p>
+    <w:p>
+      <w:r>
+        <w:t>_</w:t>
+      </w:r>
+      <w:proofErr w:type="spellStart"/>
+      <w:proofErr w:type="gramStart"/>
+      <w:r>
+        <w:t>ViewImport.cshtml:Instead</w:t>
+      </w:r>
+      <w:proofErr w:type="spellEnd"/>
+      <w:proofErr w:type="gramEnd"/>
+      <w:r>
+        <w:t xml:space="preserve"> of importing each time in a different file, it uses a global import, eliminating the need to import in each file. </w:t>
+      </w:r>
+      <w:r>
+        <w:rPr>
+          <w:b/>
+          <w:bCs/>
+          <w:color w:val="FF0000"/>
+        </w:rPr>
+        <w:t>only available in views</w:t>
+      </w:r>
+    </w:p>
+    <w:p/>
+    <w:p/>
+    <w:p/>
+    <w:p/>
+    <w:p/>
+    <w:p>
+      <w:pPr>
+        <w:rPr>
+          <w:b/>
+          <w:bCs/>
+          <w:u w:val="single"/>
+        </w:rPr>
+      </w:pPr>
+      <w:r>
+        <w:rPr>
+          <w:b/>
+          <w:bCs/>
+          <w:u w:val="single"/>
+        </w:rPr>
+        <w:lastRenderedPageBreak/>
+        <w:t>Controller</w:t>
+      </w:r>
+    </w:p>
+    <w:p>
+      <w:r>
+        <w:t>Return IACTIONRESULT</w:t>
       </w:r>
     </w:p>
     <w:p/>

--- a/netcore.docx
+++ b/netcore.docx
@@ -558,6 +558,9 @@
     <w:p/>
     <w:p>
       <w:r>
+        <w:rPr>
+          <w:noProof/>
+        </w:rPr>
         <w:drawing>
           <wp:inline distT="0" distB="0" distL="0" distR="0" wp14:anchorId="1F5D27AF" wp14:editId="0506680B">
             <wp:extent cx="5943600" cy="3714750"/>
@@ -621,6 +624,9 @@
     </w:p>
     <w:p>
       <w:r>
+        <w:rPr>
+          <w:noProof/>
+        </w:rPr>
         <w:drawing>
           <wp:inline distT="0" distB="0" distL="0" distR="0" wp14:anchorId="0BABB1DE" wp14:editId="54D351C9">
             <wp:extent cx="3670300" cy="4216400"/>
@@ -766,6 +772,453 @@
         <w:t>Return IACTIONRESULT</w:t>
       </w:r>
     </w:p>
+    <w:p/>
+    <w:p>
+      <w:pPr>
+        <w:rPr>
+          <w:b/>
+          <w:bCs/>
+          <w:u w:val="single"/>
+        </w:rPr>
+      </w:pPr>
+      <w:r>
+        <w:rPr>
+          <w:b/>
+          <w:bCs/>
+          <w:u w:val="single"/>
+        </w:rPr>
+        <w:t>Add a table suing Entity Framework</w:t>
+      </w:r>
+    </w:p>
+    <w:p>
+      <w:r>
+        <w:t>1.Create model class</w:t>
+      </w:r>
+    </w:p>
+    <w:p>
+      <w:r>
+        <w:drawing>
+          <wp:inline distT="0" distB="0" distL="0" distR="0" wp14:anchorId="2C28450B" wp14:editId="72E68C72">
+            <wp:extent cx="5016500" cy="4546600"/>
+            <wp:effectExtent l="0" t="0" r="0" b="0"/>
+            <wp:docPr id="189495268" name="Picture 1"/>
+            <wp:cNvGraphicFramePr>
+              <a:graphicFrameLocks xmlns:a="http://schemas.openxmlformats.org/drawingml/2006/main" noChangeAspect="1"/>
+            </wp:cNvGraphicFramePr>
+            <a:graphic xmlns:a="http://schemas.openxmlformats.org/drawingml/2006/main">
+              <a:graphicData uri="http://schemas.openxmlformats.org/drawingml/2006/picture">
+                <pic:pic xmlns:pic="http://schemas.openxmlformats.org/drawingml/2006/picture">
+                  <pic:nvPicPr>
+                    <pic:cNvPr id="189495268" name=""/>
+                    <pic:cNvPicPr/>
+                  </pic:nvPicPr>
+                  <pic:blipFill>
+                    <a:blip r:embed="rId10"/>
+                    <a:stretch>
+                      <a:fillRect/>
+                    </a:stretch>
+                  </pic:blipFill>
+                  <pic:spPr>
+                    <a:xfrm>
+                      <a:off x="0" y="0"/>
+                      <a:ext cx="5016500" cy="4546600"/>
+                    </a:xfrm>
+                    <a:prstGeom prst="rect">
+                      <a:avLst/>
+                    </a:prstGeom>
+                  </pic:spPr>
+                </pic:pic>
+              </a:graphicData>
+            </a:graphic>
+          </wp:inline>
+        </w:drawing>
+      </w:r>
+    </w:p>
+    <w:p>
+      <w:r>
+        <w:t xml:space="preserve">2.add a new folder </w:t>
+      </w:r>
+      <w:proofErr w:type="gramStart"/>
+      <w:r>
+        <w:t>Data ,</w:t>
+      </w:r>
+      <w:proofErr w:type="gramEnd"/>
+      <w:r>
+        <w:t xml:space="preserve"> create </w:t>
+      </w:r>
+      <w:proofErr w:type="spellStart"/>
+      <w:r>
+        <w:t>ApplicationDbContext.cs</w:t>
+      </w:r>
+      <w:proofErr w:type="spellEnd"/>
+    </w:p>
+    <w:p>
+      <w:r>
+        <w:lastRenderedPageBreak/>
+        <w:drawing>
+          <wp:inline distT="0" distB="0" distL="0" distR="0" wp14:anchorId="71F2F161" wp14:editId="7EBE999A">
+            <wp:extent cx="5943600" cy="2488565"/>
+            <wp:effectExtent l="0" t="0" r="0" b="635"/>
+            <wp:docPr id="310413013" name="Picture 1"/>
+            <wp:cNvGraphicFramePr>
+              <a:graphicFrameLocks xmlns:a="http://schemas.openxmlformats.org/drawingml/2006/main" noChangeAspect="1"/>
+            </wp:cNvGraphicFramePr>
+            <a:graphic xmlns:a="http://schemas.openxmlformats.org/drawingml/2006/main">
+              <a:graphicData uri="http://schemas.openxmlformats.org/drawingml/2006/picture">
+                <pic:pic xmlns:pic="http://schemas.openxmlformats.org/drawingml/2006/picture">
+                  <pic:nvPicPr>
+                    <pic:cNvPr id="310413013" name=""/>
+                    <pic:cNvPicPr/>
+                  </pic:nvPicPr>
+                  <pic:blipFill>
+                    <a:blip r:embed="rId11"/>
+                    <a:stretch>
+                      <a:fillRect/>
+                    </a:stretch>
+                  </pic:blipFill>
+                  <pic:spPr>
+                    <a:xfrm>
+                      <a:off x="0" y="0"/>
+                      <a:ext cx="5943600" cy="2488565"/>
+                    </a:xfrm>
+                    <a:prstGeom prst="rect">
+                      <a:avLst/>
+                    </a:prstGeom>
+                  </pic:spPr>
+                </pic:pic>
+              </a:graphicData>
+            </a:graphic>
+          </wp:inline>
+        </w:drawing>
+      </w:r>
+    </w:p>
+    <w:p>
+      <w:r>
+        <w:t xml:space="preserve">3.Add connection to the </w:t>
+      </w:r>
+      <w:proofErr w:type="spellStart"/>
+      <w:r>
+        <w:t>db</w:t>
+      </w:r>
+      <w:proofErr w:type="spellEnd"/>
+      <w:r>
+        <w:t xml:space="preserve"> in </w:t>
+      </w:r>
+      <w:proofErr w:type="spellStart"/>
+      <w:r>
+        <w:t>Program.cs</w:t>
+      </w:r>
+      <w:proofErr w:type="spellEnd"/>
+    </w:p>
+    <w:p>
+      <w:pPr>
+        <w:shd w:val="clear" w:color="auto" w:fill="1F1F1F"/>
+        <w:spacing w:after="0" w:line="270" w:lineRule="atLeast"/>
+        <w:rPr>
+          <w:rFonts w:ascii="Menlo" w:eastAsia="Times New Roman" w:hAnsi="Menlo" w:cs="Menlo"/>
+          <w:color w:val="CCCCCC"/>
+          <w:kern w:val="0"/>
+          <w:sz w:val="18"/>
+          <w:szCs w:val="18"/>
+          <w14:ligatures w14:val="none"/>
+        </w:rPr>
+      </w:pPr>
+      <w:proofErr w:type="gramStart"/>
+      <w:r>
+        <w:rPr>
+          <w:rFonts w:ascii="Menlo" w:eastAsia="Times New Roman" w:hAnsi="Menlo" w:cs="Menlo"/>
+          <w:color w:val="9CDCFE"/>
+          <w:kern w:val="0"/>
+          <w:sz w:val="18"/>
+          <w:szCs w:val="18"/>
+          <w14:ligatures w14:val="none"/>
+        </w:rPr>
+        <w:t>builder</w:t>
+      </w:r>
+      <w:r>
+        <w:rPr>
+          <w:rFonts w:ascii="Menlo" w:eastAsia="Times New Roman" w:hAnsi="Menlo" w:cs="Menlo"/>
+          <w:color w:val="D4D4D4"/>
+          <w:kern w:val="0"/>
+          <w:sz w:val="18"/>
+          <w:szCs w:val="18"/>
+          <w14:ligatures w14:val="none"/>
+        </w:rPr>
+        <w:t>.</w:t>
+      </w:r>
+      <w:r>
+        <w:rPr>
+          <w:rFonts w:ascii="Menlo" w:eastAsia="Times New Roman" w:hAnsi="Menlo" w:cs="Menlo"/>
+          <w:color w:val="9CDCFE"/>
+          <w:kern w:val="0"/>
+          <w:sz w:val="18"/>
+          <w:szCs w:val="18"/>
+          <w14:ligatures w14:val="none"/>
+        </w:rPr>
+        <w:t>Services</w:t>
+      </w:r>
+      <w:r>
+        <w:rPr>
+          <w:rFonts w:ascii="Menlo" w:eastAsia="Times New Roman" w:hAnsi="Menlo" w:cs="Menlo"/>
+          <w:color w:val="D4D4D4"/>
+          <w:kern w:val="0"/>
+          <w:sz w:val="18"/>
+          <w:szCs w:val="18"/>
+          <w14:ligatures w14:val="none"/>
+        </w:rPr>
+        <w:t>.</w:t>
+      </w:r>
+      <w:r>
+        <w:rPr>
+          <w:rFonts w:ascii="Menlo" w:eastAsia="Times New Roman" w:hAnsi="Menlo" w:cs="Menlo"/>
+          <w:color w:val="DCDCAA"/>
+          <w:kern w:val="0"/>
+          <w:sz w:val="18"/>
+          <w:szCs w:val="18"/>
+          <w14:ligatures w14:val="none"/>
+        </w:rPr>
+        <w:t>AddDbContext</w:t>
+      </w:r>
+      <w:proofErr w:type="gramEnd"/>
+      <w:r>
+        <w:rPr>
+          <w:rFonts w:ascii="Menlo" w:eastAsia="Times New Roman" w:hAnsi="Menlo" w:cs="Menlo"/>
+          <w:color w:val="CCCCCC"/>
+          <w:kern w:val="0"/>
+          <w:sz w:val="18"/>
+          <w:szCs w:val="18"/>
+          <w14:ligatures w14:val="none"/>
+        </w:rPr>
+        <w:t>&lt;</w:t>
+      </w:r>
+      <w:r>
+        <w:rPr>
+          <w:rFonts w:ascii="Menlo" w:eastAsia="Times New Roman" w:hAnsi="Menlo" w:cs="Menlo"/>
+          <w:color w:val="4EC9B0"/>
+          <w:kern w:val="0"/>
+          <w:sz w:val="18"/>
+          <w:szCs w:val="18"/>
+          <w14:ligatures w14:val="none"/>
+        </w:rPr>
+        <w:t>ApplicationDbContext</w:t>
+      </w:r>
+      <w:r>
+        <w:rPr>
+          <w:rFonts w:ascii="Menlo" w:eastAsia="Times New Roman" w:hAnsi="Menlo" w:cs="Menlo"/>
+          <w:color w:val="CCCCCC"/>
+          <w:kern w:val="0"/>
+          <w:sz w:val="18"/>
+          <w:szCs w:val="18"/>
+          <w14:ligatures w14:val="none"/>
+        </w:rPr>
+        <w:t>&gt;(</w:t>
+      </w:r>
+      <w:r>
+        <w:rPr>
+          <w:rFonts w:ascii="Menlo" w:eastAsia="Times New Roman" w:hAnsi="Menlo" w:cs="Menlo"/>
+          <w:color w:val="9CDCFE"/>
+          <w:kern w:val="0"/>
+          <w:sz w:val="18"/>
+          <w:szCs w:val="18"/>
+          <w14:ligatures w14:val="none"/>
+        </w:rPr>
+        <w:t>options</w:t>
+      </w:r>
+      <w:r>
+        <w:rPr>
+          <w:rFonts w:ascii="Menlo" w:eastAsia="Times New Roman" w:hAnsi="Menlo" w:cs="Menlo"/>
+          <w:color w:val="D4D4D4"/>
+          <w:kern w:val="0"/>
+          <w:sz w:val="18"/>
+          <w:szCs w:val="18"/>
+          <w14:ligatures w14:val="none"/>
+        </w:rPr>
+        <w:t>=&gt;</w:t>
+      </w:r>
+      <w:r>
+        <w:rPr>
+          <w:rFonts w:ascii="Menlo" w:eastAsia="Times New Roman" w:hAnsi="Menlo" w:cs="Menlo"/>
+          <w:color w:val="9CDCFE"/>
+          <w:kern w:val="0"/>
+          <w:sz w:val="18"/>
+          <w:szCs w:val="18"/>
+          <w14:ligatures w14:val="none"/>
+        </w:rPr>
+        <w:t>options</w:t>
+      </w:r>
+      <w:r>
+        <w:rPr>
+          <w:rFonts w:ascii="Menlo" w:eastAsia="Times New Roman" w:hAnsi="Menlo" w:cs="Menlo"/>
+          <w:color w:val="D4D4D4"/>
+          <w:kern w:val="0"/>
+          <w:sz w:val="18"/>
+          <w:szCs w:val="18"/>
+          <w14:ligatures w14:val="none"/>
+        </w:rPr>
+        <w:t>.</w:t>
+      </w:r>
+      <w:r>
+        <w:rPr>
+          <w:rFonts w:ascii="Menlo" w:eastAsia="Times New Roman" w:hAnsi="Menlo" w:cs="Menlo"/>
+          <w:color w:val="DCDCAA"/>
+          <w:kern w:val="0"/>
+          <w:sz w:val="18"/>
+          <w:szCs w:val="18"/>
+          <w14:ligatures w14:val="none"/>
+        </w:rPr>
+        <w:t>UseSqlServer</w:t>
+      </w:r>
+      <w:r>
+        <w:rPr>
+          <w:rFonts w:ascii="Menlo" w:eastAsia="Times New Roman" w:hAnsi="Menlo" w:cs="Menlo"/>
+          <w:color w:val="CCCCCC"/>
+          <w:kern w:val="0"/>
+          <w:sz w:val="18"/>
+          <w:szCs w:val="18"/>
+          <w14:ligatures w14:val="none"/>
+        </w:rPr>
+        <w:t>(</w:t>
+      </w:r>
+      <w:r>
+        <w:rPr>
+          <w:rFonts w:ascii="Menlo" w:eastAsia="Times New Roman" w:hAnsi="Menlo" w:cs="Menlo"/>
+          <w:color w:val="9CDCFE"/>
+          <w:kern w:val="0"/>
+          <w:sz w:val="18"/>
+          <w:szCs w:val="18"/>
+          <w14:ligatures w14:val="none"/>
+        </w:rPr>
+        <w:t>builder</w:t>
+      </w:r>
+      <w:r>
+        <w:rPr>
+          <w:rFonts w:ascii="Menlo" w:eastAsia="Times New Roman" w:hAnsi="Menlo" w:cs="Menlo"/>
+          <w:color w:val="D4D4D4"/>
+          <w:kern w:val="0"/>
+          <w:sz w:val="18"/>
+          <w:szCs w:val="18"/>
+          <w14:ligatures w14:val="none"/>
+        </w:rPr>
+        <w:t>.</w:t>
+      </w:r>
+      <w:r>
+        <w:rPr>
+          <w:rFonts w:ascii="Menlo" w:eastAsia="Times New Roman" w:hAnsi="Menlo" w:cs="Menlo"/>
+          <w:color w:val="9CDCFE"/>
+          <w:kern w:val="0"/>
+          <w:sz w:val="18"/>
+          <w:szCs w:val="18"/>
+          <w14:ligatures w14:val="none"/>
+        </w:rPr>
+        <w:t>Configuration</w:t>
+      </w:r>
+      <w:r>
+        <w:rPr>
+          <w:rFonts w:ascii="Menlo" w:eastAsia="Times New Roman" w:hAnsi="Menlo" w:cs="Menlo"/>
+          <w:color w:val="D4D4D4"/>
+          <w:kern w:val="0"/>
+          <w:sz w:val="18"/>
+          <w:szCs w:val="18"/>
+          <w14:ligatures w14:val="none"/>
+        </w:rPr>
+        <w:t>.</w:t>
+      </w:r>
+      <w:r>
+        <w:rPr>
+          <w:rFonts w:ascii="Menlo" w:eastAsia="Times New Roman" w:hAnsi="Menlo" w:cs="Menlo"/>
+          <w:color w:val="DCDCAA"/>
+          <w:kern w:val="0"/>
+          <w:sz w:val="18"/>
+          <w:szCs w:val="18"/>
+          <w14:ligatures w14:val="none"/>
+        </w:rPr>
+        <w:t>GetConnectionString</w:t>
+      </w:r>
+      <w:r>
+        <w:rPr>
+          <w:rFonts w:ascii="Menlo" w:eastAsia="Times New Roman" w:hAnsi="Menlo" w:cs="Menlo"/>
+          <w:color w:val="CCCCCC"/>
+          <w:kern w:val="0"/>
+          <w:sz w:val="18"/>
+          <w:szCs w:val="18"/>
+          <w14:ligatures w14:val="none"/>
+        </w:rPr>
+        <w:t>(</w:t>
+      </w:r>
+      <w:r>
+        <w:rPr>
+          <w:rFonts w:ascii="Menlo" w:eastAsia="Times New Roman" w:hAnsi="Menlo" w:cs="Menlo"/>
+          <w:color w:val="CE9178"/>
+          <w:kern w:val="0"/>
+          <w:sz w:val="18"/>
+          <w:szCs w:val="18"/>
+          <w14:ligatures w14:val="none"/>
+        </w:rPr>
+        <w:t>"DefaultConnection"</w:t>
+      </w:r>
+      <w:r>
+        <w:rPr>
+          <w:rFonts w:ascii="Menlo" w:eastAsia="Times New Roman" w:hAnsi="Menlo" w:cs="Menlo"/>
+          <w:color w:val="CCCCCC"/>
+          <w:kern w:val="0"/>
+          <w:sz w:val="18"/>
+          <w:szCs w:val="18"/>
+          <w14:ligatures w14:val="none"/>
+        </w:rPr>
+        <w:t>)));</w:t>
+      </w:r>
+    </w:p>
+    <w:p/>
+    <w:p>
+      <w:r>
+        <w:t>4.</w:t>
+      </w:r>
+      <w:r>
+        <w:t xml:space="preserve"> </w:t>
+      </w:r>
+      <w:r>
+        <w:t xml:space="preserve">dotnet </w:t>
+      </w:r>
+      <w:proofErr w:type="spellStart"/>
+      <w:r>
+        <w:t>ef</w:t>
+      </w:r>
+      <w:proofErr w:type="spellEnd"/>
+      <w:r>
+        <w:t xml:space="preserve"> migrations add </w:t>
+      </w:r>
+      <w:proofErr w:type="spellStart"/>
+      <w:r>
+        <w:t>InitialCreate</w:t>
+      </w:r>
+      <w:proofErr w:type="spellEnd"/>
+    </w:p>
+    <w:p>
+      <w:r>
+        <w:t xml:space="preserve">dotnet </w:t>
+      </w:r>
+      <w:proofErr w:type="spellStart"/>
+      <w:r>
+        <w:t>ef</w:t>
+      </w:r>
+      <w:proofErr w:type="spellEnd"/>
+      <w:r>
+        <w:t xml:space="preserve"> database update</w:t>
+      </w:r>
+    </w:p>
+    <w:p>
+      <w:r>
+        <w:t xml:space="preserve">automatically the database will be created in </w:t>
+      </w:r>
+      <w:proofErr w:type="spellStart"/>
+      <w:r>
+        <w:t>sqlserver</w:t>
+      </w:r>
+      <w:proofErr w:type="spellEnd"/>
+    </w:p>
+    <w:p/>
+    <w:p/>
+    <w:p/>
     <w:p/>
     <w:p/>
     <w:sectPr>

--- a/netcore.docx
+++ b/netcore.docx
@@ -797,6 +797,9 @@
     </w:p>
     <w:p>
       <w:r>
+        <w:rPr>
+          <w:noProof/>
+        </w:rPr>
         <w:drawing>
           <wp:inline distT="0" distB="0" distL="0" distR="0" wp14:anchorId="2C28450B" wp14:editId="72E68C72">
             <wp:extent cx="5016500" cy="4546600"/>
@@ -854,6 +857,9 @@
     </w:p>
     <w:p>
       <w:r>
+        <w:rPr>
+          <w:noProof/>
+        </w:rPr>
         <w:lastRenderedPageBreak/>
         <w:drawing>
           <wp:inline distT="0" distB="0" distL="0" distR="0" wp14:anchorId="71F2F161" wp14:editId="7EBE999A">
@@ -1174,48 +1180,1036 @@
         <w:t>4.</w:t>
       </w:r>
       <w:r>
+        <w:t xml:space="preserve"> dotnet </w:t>
+      </w:r>
+      <w:proofErr w:type="spellStart"/>
+      <w:r>
+        <w:t>ef</w:t>
+      </w:r>
+      <w:proofErr w:type="spellEnd"/>
+      <w:r>
+        <w:t xml:space="preserve"> migrations add </w:t>
+      </w:r>
+      <w:proofErr w:type="spellStart"/>
+      <w:r>
+        <w:t>InitialCreate</w:t>
+      </w:r>
+      <w:proofErr w:type="spellEnd"/>
+    </w:p>
+    <w:p>
+      <w:r>
+        <w:t xml:space="preserve">dotnet </w:t>
+      </w:r>
+      <w:proofErr w:type="spellStart"/>
+      <w:r>
+        <w:t>ef</w:t>
+      </w:r>
+      <w:proofErr w:type="spellEnd"/>
+      <w:r>
+        <w:t xml:space="preserve"> database update</w:t>
+      </w:r>
+    </w:p>
+    <w:p>
+      <w:r>
+        <w:t xml:space="preserve">automatically the database will be created in </w:t>
+      </w:r>
+      <w:proofErr w:type="spellStart"/>
+      <w:r>
+        <w:t>sqlserver</w:t>
+      </w:r>
+      <w:proofErr w:type="spellEnd"/>
+    </w:p>
+    <w:p/>
+    <w:p/>
+    <w:p>
+      <w:pPr>
+        <w:spacing w:before="100" w:beforeAutospacing="1" w:after="100" w:afterAutospacing="1" w:line="240" w:lineRule="auto"/>
+        <w:outlineLvl w:val="2"/>
+        <w:rPr>
+          <w:rFonts w:ascii="Times New Roman" w:eastAsia="Times New Roman" w:hAnsi="Times New Roman" w:cs="Times New Roman"/>
+          <w:b/>
+          <w:bCs/>
+          <w:kern w:val="0"/>
+          <w:sz w:val="27"/>
+          <w:szCs w:val="27"/>
+          <w14:ligatures w14:val="none"/>
+        </w:rPr>
+      </w:pPr>
+      <w:r>
+        <w:rPr>
+          <w:rFonts w:ascii="Times New Roman" w:eastAsia="Times New Roman" w:hAnsi="Times New Roman" w:cs="Times New Roman"/>
+          <w:b/>
+          <w:bCs/>
+          <w:kern w:val="0"/>
+          <w:sz w:val="27"/>
+          <w:szCs w:val="27"/>
+          <w14:ligatures w14:val="none"/>
+        </w:rPr>
+        <w:t>1. View</w:t>
+      </w:r>
+    </w:p>
+    <w:p>
+      <w:pPr>
+        <w:spacing w:before="100" w:beforeAutospacing="1" w:after="100" w:afterAutospacing="1" w:line="240" w:lineRule="auto"/>
+        <w:rPr>
+          <w:rFonts w:ascii="Times New Roman" w:eastAsia="Times New Roman" w:hAnsi="Times New Roman" w:cs="Times New Roman"/>
+          <w:kern w:val="0"/>
+          <w14:ligatures w14:val="none"/>
+        </w:rPr>
+      </w:pPr>
+      <w:r>
+        <w:rPr>
+          <w:rFonts w:ascii="Times New Roman" w:eastAsia="Times New Roman" w:hAnsi="Times New Roman" w:cs="Times New Roman"/>
+          <w:kern w:val="0"/>
+          <w14:ligatures w14:val="none"/>
+        </w:rPr>
+        <w:t xml:space="preserve">A </w:t>
+      </w:r>
+      <w:r>
+        <w:rPr>
+          <w:rFonts w:ascii="Times New Roman" w:eastAsia="Times New Roman" w:hAnsi="Times New Roman" w:cs="Times New Roman"/>
+          <w:b/>
+          <w:bCs/>
+          <w:kern w:val="0"/>
+          <w14:ligatures w14:val="none"/>
+        </w:rPr>
+        <w:t>View</w:t>
+      </w:r>
+      <w:r>
+        <w:rPr>
+          <w:rFonts w:ascii="Times New Roman" w:eastAsia="Times New Roman" w:hAnsi="Times New Roman" w:cs="Times New Roman"/>
+          <w:kern w:val="0"/>
+          <w14:ligatures w14:val="none"/>
+        </w:rPr>
+        <w:t xml:space="preserve"> is a complete HTML template that represents the UI for a specific action in a controller. It is used to display data and interact with users.</w:t>
+      </w:r>
+    </w:p>
+    <w:tbl>
+      <w:tblPr>
+        <w:tblW w:w="0" w:type="auto"/>
+        <w:tblCellSpacing w:w="15" w:type="dxa"/>
+        <w:tblCellMar>
+          <w:top w:w="15" w:type="dxa"/>
+          <w:left w:w="15" w:type="dxa"/>
+          <w:bottom w:w="15" w:type="dxa"/>
+          <w:right w:w="15" w:type="dxa"/>
+        </w:tblCellMar>
+        <w:tblLook w:val="04A0" w:firstRow="1" w:lastRow="0" w:firstColumn="1" w:lastColumn="0" w:noHBand="0" w:noVBand="1"/>
+      </w:tblPr>
+      <w:tblGrid>
+        <w:gridCol w:w="1607"/>
+        <w:gridCol w:w="2858"/>
+        <w:gridCol w:w="4895"/>
+      </w:tblGrid>
+      <w:tr>
+        <w:trPr>
+          <w:tblHeader/>
+          <w:tblCellSpacing w:w="15" w:type="dxa"/>
+        </w:trPr>
+        <w:tc>
+          <w:tcPr>
+            <w:tcW w:w="0" w:type="auto"/>
+            <w:vAlign w:val="center"/>
+            <w:hideMark/>
+          </w:tcPr>
+          <w:p>
+            <w:pPr>
+              <w:spacing w:after="0" w:line="240" w:lineRule="auto"/>
+              <w:jc w:val="center"/>
+              <w:rPr>
+                <w:rFonts w:ascii="Times New Roman" w:eastAsia="Times New Roman" w:hAnsi="Times New Roman" w:cs="Times New Roman"/>
+                <w:b/>
+                <w:bCs/>
+                <w:kern w:val="0"/>
+                <w14:ligatures w14:val="none"/>
+              </w:rPr>
+            </w:pPr>
+            <w:r>
+              <w:rPr>
+                <w:rFonts w:ascii="Times New Roman" w:eastAsia="Times New Roman" w:hAnsi="Times New Roman" w:cs="Times New Roman"/>
+                <w:b/>
+                <w:bCs/>
+                <w:kern w:val="0"/>
+                <w14:ligatures w14:val="none"/>
+              </w:rPr>
+              <w:t>Feature</w:t>
+            </w:r>
+          </w:p>
+        </w:tc>
+        <w:tc>
+          <w:tcPr>
+            <w:tcW w:w="0" w:type="auto"/>
+            <w:vAlign w:val="center"/>
+            <w:hideMark/>
+          </w:tcPr>
+          <w:p>
+            <w:pPr>
+              <w:spacing w:after="0" w:line="240" w:lineRule="auto"/>
+              <w:jc w:val="center"/>
+              <w:rPr>
+                <w:rFonts w:ascii="Times New Roman" w:eastAsia="Times New Roman" w:hAnsi="Times New Roman" w:cs="Times New Roman"/>
+                <w:b/>
+                <w:bCs/>
+                <w:kern w:val="0"/>
+                <w14:ligatures w14:val="none"/>
+              </w:rPr>
+            </w:pPr>
+            <w:r>
+              <w:rPr>
+                <w:rFonts w:ascii="Times New Roman" w:eastAsia="Times New Roman" w:hAnsi="Times New Roman" w:cs="Times New Roman"/>
+                <w:b/>
+                <w:bCs/>
+                <w:kern w:val="0"/>
+                <w14:ligatures w14:val="none"/>
+              </w:rPr>
+              <w:t>View</w:t>
+            </w:r>
+          </w:p>
+        </w:tc>
+        <w:tc>
+          <w:tcPr>
+            <w:tcW w:w="0" w:type="auto"/>
+            <w:vAlign w:val="center"/>
+            <w:hideMark/>
+          </w:tcPr>
+          <w:p>
+            <w:pPr>
+              <w:spacing w:after="0" w:line="240" w:lineRule="auto"/>
+              <w:jc w:val="center"/>
+              <w:rPr>
+                <w:rFonts w:ascii="Times New Roman" w:eastAsia="Times New Roman" w:hAnsi="Times New Roman" w:cs="Times New Roman"/>
+                <w:b/>
+                <w:bCs/>
+                <w:kern w:val="0"/>
+                <w14:ligatures w14:val="none"/>
+              </w:rPr>
+            </w:pPr>
+            <w:r>
+              <w:rPr>
+                <w:rFonts w:ascii="Times New Roman" w:eastAsia="Times New Roman" w:hAnsi="Times New Roman" w:cs="Times New Roman"/>
+                <w:b/>
+                <w:bCs/>
+                <w:kern w:val="0"/>
+                <w14:ligatures w14:val="none"/>
+              </w:rPr>
+              <w:t>Partial View</w:t>
+            </w:r>
+          </w:p>
+        </w:tc>
+      </w:tr>
+      <w:tr>
+        <w:trPr>
+          <w:tblCellSpacing w:w="15" w:type="dxa"/>
+        </w:trPr>
+        <w:tc>
+          <w:tcPr>
+            <w:tcW w:w="0" w:type="auto"/>
+            <w:vAlign w:val="center"/>
+            <w:hideMark/>
+          </w:tcPr>
+          <w:p>
+            <w:pPr>
+              <w:spacing w:after="0" w:line="240" w:lineRule="auto"/>
+              <w:rPr>
+                <w:rFonts w:ascii="Times New Roman" w:eastAsia="Times New Roman" w:hAnsi="Times New Roman" w:cs="Times New Roman"/>
+                <w:kern w:val="0"/>
+                <w14:ligatures w14:val="none"/>
+              </w:rPr>
+            </w:pPr>
+            <w:r>
+              <w:rPr>
+                <w:rFonts w:ascii="Times New Roman" w:eastAsia="Times New Roman" w:hAnsi="Times New Roman" w:cs="Times New Roman"/>
+                <w:b/>
+                <w:bCs/>
+                <w:kern w:val="0"/>
+                <w14:ligatures w14:val="none"/>
+              </w:rPr>
+              <w:t>Purpose</w:t>
+            </w:r>
+          </w:p>
+        </w:tc>
+        <w:tc>
+          <w:tcPr>
+            <w:tcW w:w="0" w:type="auto"/>
+            <w:vAlign w:val="center"/>
+            <w:hideMark/>
+          </w:tcPr>
+          <w:p>
+            <w:pPr>
+              <w:spacing w:after="0" w:line="240" w:lineRule="auto"/>
+              <w:rPr>
+                <w:rFonts w:ascii="Times New Roman" w:eastAsia="Times New Roman" w:hAnsi="Times New Roman" w:cs="Times New Roman"/>
+                <w:kern w:val="0"/>
+                <w14:ligatures w14:val="none"/>
+              </w:rPr>
+            </w:pPr>
+            <w:r>
+              <w:rPr>
+                <w:rFonts w:ascii="Times New Roman" w:eastAsia="Times New Roman" w:hAnsi="Times New Roman" w:cs="Times New Roman"/>
+                <w:kern w:val="0"/>
+                <w14:ligatures w14:val="none"/>
+              </w:rPr>
+              <w:t>Renders a full HTML page</w:t>
+            </w:r>
+          </w:p>
+        </w:tc>
+        <w:tc>
+          <w:tcPr>
+            <w:tcW w:w="0" w:type="auto"/>
+            <w:vAlign w:val="center"/>
+            <w:hideMark/>
+          </w:tcPr>
+          <w:p>
+            <w:pPr>
+              <w:spacing w:after="0" w:line="240" w:lineRule="auto"/>
+              <w:rPr>
+                <w:rFonts w:ascii="Times New Roman" w:eastAsia="Times New Roman" w:hAnsi="Times New Roman" w:cs="Times New Roman"/>
+                <w:kern w:val="0"/>
+                <w14:ligatures w14:val="none"/>
+              </w:rPr>
+            </w:pPr>
+            <w:r>
+              <w:rPr>
+                <w:rFonts w:ascii="Times New Roman" w:eastAsia="Times New Roman" w:hAnsi="Times New Roman" w:cs="Times New Roman"/>
+                <w:kern w:val="0"/>
+                <w14:ligatures w14:val="none"/>
+              </w:rPr>
+              <w:t>Renders a reusable UI section</w:t>
+            </w:r>
+          </w:p>
+        </w:tc>
+      </w:tr>
+      <w:tr>
+        <w:trPr>
+          <w:tblCellSpacing w:w="15" w:type="dxa"/>
+        </w:trPr>
+        <w:tc>
+          <w:tcPr>
+            <w:tcW w:w="0" w:type="auto"/>
+            <w:vAlign w:val="center"/>
+            <w:hideMark/>
+          </w:tcPr>
+          <w:p>
+            <w:pPr>
+              <w:spacing w:after="0" w:line="240" w:lineRule="auto"/>
+              <w:rPr>
+                <w:rFonts w:ascii="Times New Roman" w:eastAsia="Times New Roman" w:hAnsi="Times New Roman" w:cs="Times New Roman"/>
+                <w:kern w:val="0"/>
+                <w14:ligatures w14:val="none"/>
+              </w:rPr>
+            </w:pPr>
+            <w:r>
+              <w:rPr>
+                <w:rFonts w:ascii="Times New Roman" w:eastAsia="Times New Roman" w:hAnsi="Times New Roman" w:cs="Times New Roman"/>
+                <w:b/>
+                <w:bCs/>
+                <w:kern w:val="0"/>
+                <w14:ligatures w14:val="none"/>
+              </w:rPr>
+              <w:t>Layout Support</w:t>
+            </w:r>
+          </w:p>
+        </w:tc>
+        <w:tc>
+          <w:tcPr>
+            <w:tcW w:w="0" w:type="auto"/>
+            <w:vAlign w:val="center"/>
+            <w:hideMark/>
+          </w:tcPr>
+          <w:p>
+            <w:pPr>
+              <w:spacing w:after="0" w:line="240" w:lineRule="auto"/>
+              <w:rPr>
+                <w:rFonts w:ascii="Times New Roman" w:eastAsia="Times New Roman" w:hAnsi="Times New Roman" w:cs="Times New Roman"/>
+                <w:kern w:val="0"/>
+                <w14:ligatures w14:val="none"/>
+              </w:rPr>
+            </w:pPr>
+            <w:r>
+              <w:rPr>
+                <w:rFonts w:ascii="Times New Roman" w:eastAsia="Times New Roman" w:hAnsi="Times New Roman" w:cs="Times New Roman"/>
+                <w:kern w:val="0"/>
+                <w14:ligatures w14:val="none"/>
+              </w:rPr>
+              <w:t>Uses a layout page</w:t>
+            </w:r>
+          </w:p>
+        </w:tc>
+        <w:tc>
+          <w:tcPr>
+            <w:tcW w:w="0" w:type="auto"/>
+            <w:vAlign w:val="center"/>
+            <w:hideMark/>
+          </w:tcPr>
+          <w:p>
+            <w:pPr>
+              <w:spacing w:after="0" w:line="240" w:lineRule="auto"/>
+              <w:rPr>
+                <w:rFonts w:ascii="Times New Roman" w:eastAsia="Times New Roman" w:hAnsi="Times New Roman" w:cs="Times New Roman"/>
+                <w:kern w:val="0"/>
+                <w14:ligatures w14:val="none"/>
+              </w:rPr>
+            </w:pPr>
+            <w:r>
+              <w:rPr>
+                <w:rFonts w:ascii="Times New Roman" w:eastAsia="Times New Roman" w:hAnsi="Times New Roman" w:cs="Times New Roman"/>
+                <w:kern w:val="0"/>
+                <w14:ligatures w14:val="none"/>
+              </w:rPr>
+              <w:t>Does not use layout by default</w:t>
+            </w:r>
+          </w:p>
+        </w:tc>
+      </w:tr>
+      <w:tr>
+        <w:trPr>
+          <w:tblCellSpacing w:w="15" w:type="dxa"/>
+        </w:trPr>
+        <w:tc>
+          <w:tcPr>
+            <w:tcW w:w="0" w:type="auto"/>
+            <w:vAlign w:val="center"/>
+            <w:hideMark/>
+          </w:tcPr>
+          <w:p>
+            <w:pPr>
+              <w:spacing w:after="0" w:line="240" w:lineRule="auto"/>
+              <w:rPr>
+                <w:rFonts w:ascii="Times New Roman" w:eastAsia="Times New Roman" w:hAnsi="Times New Roman" w:cs="Times New Roman"/>
+                <w:kern w:val="0"/>
+                <w14:ligatures w14:val="none"/>
+              </w:rPr>
+            </w:pPr>
+            <w:r>
+              <w:rPr>
+                <w:rFonts w:ascii="Times New Roman" w:eastAsia="Times New Roman" w:hAnsi="Times New Roman" w:cs="Times New Roman"/>
+                <w:b/>
+                <w:bCs/>
+                <w:kern w:val="0"/>
+                <w14:ligatures w14:val="none"/>
+              </w:rPr>
+              <w:t>Reusability</w:t>
+            </w:r>
+          </w:p>
+        </w:tc>
+        <w:tc>
+          <w:tcPr>
+            <w:tcW w:w="0" w:type="auto"/>
+            <w:vAlign w:val="center"/>
+            <w:hideMark/>
+          </w:tcPr>
+          <w:p>
+            <w:pPr>
+              <w:spacing w:after="0" w:line="240" w:lineRule="auto"/>
+              <w:rPr>
+                <w:rFonts w:ascii="Times New Roman" w:eastAsia="Times New Roman" w:hAnsi="Times New Roman" w:cs="Times New Roman"/>
+                <w:kern w:val="0"/>
+                <w14:ligatures w14:val="none"/>
+              </w:rPr>
+            </w:pPr>
+            <w:r>
+              <w:rPr>
+                <w:rFonts w:ascii="Times New Roman" w:eastAsia="Times New Roman" w:hAnsi="Times New Roman" w:cs="Times New Roman"/>
+                <w:kern w:val="0"/>
+                <w14:ligatures w14:val="none"/>
+              </w:rPr>
+              <w:t>Specific to a page</w:t>
+            </w:r>
+          </w:p>
+        </w:tc>
+        <w:tc>
+          <w:tcPr>
+            <w:tcW w:w="0" w:type="auto"/>
+            <w:vAlign w:val="center"/>
+            <w:hideMark/>
+          </w:tcPr>
+          <w:p>
+            <w:pPr>
+              <w:spacing w:after="0" w:line="240" w:lineRule="auto"/>
+              <w:rPr>
+                <w:rFonts w:ascii="Times New Roman" w:eastAsia="Times New Roman" w:hAnsi="Times New Roman" w:cs="Times New Roman"/>
+                <w:kern w:val="0"/>
+                <w14:ligatures w14:val="none"/>
+              </w:rPr>
+            </w:pPr>
+            <w:r>
+              <w:rPr>
+                <w:rFonts w:ascii="Times New Roman" w:eastAsia="Times New Roman" w:hAnsi="Times New Roman" w:cs="Times New Roman"/>
+                <w:kern w:val="0"/>
+                <w14:ligatures w14:val="none"/>
+              </w:rPr>
+              <w:t>Can be reused across multiple views</w:t>
+            </w:r>
+          </w:p>
+        </w:tc>
+      </w:tr>
+      <w:tr>
+        <w:trPr>
+          <w:tblCellSpacing w:w="15" w:type="dxa"/>
+        </w:trPr>
+        <w:tc>
+          <w:tcPr>
+            <w:tcW w:w="0" w:type="auto"/>
+            <w:vAlign w:val="center"/>
+            <w:hideMark/>
+          </w:tcPr>
+          <w:p>
+            <w:pPr>
+              <w:spacing w:after="0" w:line="240" w:lineRule="auto"/>
+              <w:rPr>
+                <w:rFonts w:ascii="Times New Roman" w:eastAsia="Times New Roman" w:hAnsi="Times New Roman" w:cs="Times New Roman"/>
+                <w:kern w:val="0"/>
+                <w14:ligatures w14:val="none"/>
+              </w:rPr>
+            </w:pPr>
+            <w:r>
+              <w:rPr>
+                <w:rFonts w:ascii="Times New Roman" w:eastAsia="Times New Roman" w:hAnsi="Times New Roman" w:cs="Times New Roman"/>
+                <w:b/>
+                <w:bCs/>
+                <w:kern w:val="0"/>
+                <w14:ligatures w14:val="none"/>
+              </w:rPr>
+              <w:t>Rendering Methods</w:t>
+            </w:r>
+          </w:p>
+        </w:tc>
+        <w:tc>
+          <w:tcPr>
+            <w:tcW w:w="0" w:type="auto"/>
+            <w:vAlign w:val="center"/>
+            <w:hideMark/>
+          </w:tcPr>
+          <w:p>
+            <w:pPr>
+              <w:spacing w:after="0" w:line="240" w:lineRule="auto"/>
+              <w:rPr>
+                <w:rFonts w:ascii="Times New Roman" w:eastAsia="Times New Roman" w:hAnsi="Times New Roman" w:cs="Times New Roman"/>
+                <w:kern w:val="0"/>
+                <w14:ligatures w14:val="none"/>
+              </w:rPr>
+            </w:pPr>
+            <w:r>
+              <w:rPr>
+                <w:rFonts w:ascii="Courier New" w:eastAsia="Times New Roman" w:hAnsi="Courier New" w:cs="Courier New"/>
+                <w:kern w:val="0"/>
+                <w:sz w:val="20"/>
+                <w:szCs w:val="20"/>
+                <w14:ligatures w14:val="none"/>
+              </w:rPr>
+              <w:t xml:space="preserve">return </w:t>
+            </w:r>
+            <w:proofErr w:type="gramStart"/>
+            <w:r>
+              <w:rPr>
+                <w:rFonts w:ascii="Courier New" w:eastAsia="Times New Roman" w:hAnsi="Courier New" w:cs="Courier New"/>
+                <w:kern w:val="0"/>
+                <w:sz w:val="20"/>
+                <w:szCs w:val="20"/>
+                <w14:ligatures w14:val="none"/>
+              </w:rPr>
+              <w:t>View(</w:t>
+            </w:r>
+            <w:proofErr w:type="gramEnd"/>
+            <w:r>
+              <w:rPr>
+                <w:rFonts w:ascii="Courier New" w:eastAsia="Times New Roman" w:hAnsi="Courier New" w:cs="Courier New"/>
+                <w:kern w:val="0"/>
+                <w:sz w:val="20"/>
+                <w:szCs w:val="20"/>
+                <w14:ligatures w14:val="none"/>
+              </w:rPr>
+              <w:t>)</w:t>
+            </w:r>
+          </w:p>
+        </w:tc>
+        <w:tc>
+          <w:tcPr>
+            <w:tcW w:w="0" w:type="auto"/>
+            <w:vAlign w:val="center"/>
+            <w:hideMark/>
+          </w:tcPr>
+          <w:p>
+            <w:pPr>
+              <w:spacing w:after="0" w:line="240" w:lineRule="auto"/>
+              <w:rPr>
+                <w:rFonts w:ascii="Times New Roman" w:eastAsia="Times New Roman" w:hAnsi="Times New Roman" w:cs="Times New Roman"/>
+                <w:kern w:val="0"/>
+                <w14:ligatures w14:val="none"/>
+              </w:rPr>
+            </w:pPr>
+            <w:r>
+              <w:rPr>
+                <w:rFonts w:ascii="Courier New" w:eastAsia="Times New Roman" w:hAnsi="Courier New" w:cs="Courier New"/>
+                <w:kern w:val="0"/>
+                <w:sz w:val="20"/>
+                <w:szCs w:val="20"/>
+                <w14:ligatures w14:val="none"/>
+              </w:rPr>
+              <w:t xml:space="preserve">@await </w:t>
+            </w:r>
+            <w:proofErr w:type="spellStart"/>
+            <w:r>
+              <w:rPr>
+                <w:rFonts w:ascii="Courier New" w:eastAsia="Times New Roman" w:hAnsi="Courier New" w:cs="Courier New"/>
+                <w:kern w:val="0"/>
+                <w:sz w:val="20"/>
+                <w:szCs w:val="20"/>
+                <w14:ligatures w14:val="none"/>
+              </w:rPr>
+              <w:t>Html.PartialAsync</w:t>
+            </w:r>
+            <w:proofErr w:type="spellEnd"/>
+            <w:r>
+              <w:rPr>
+                <w:rFonts w:ascii="Courier New" w:eastAsia="Times New Roman" w:hAnsi="Courier New" w:cs="Courier New"/>
+                <w:kern w:val="0"/>
+                <w:sz w:val="20"/>
+                <w:szCs w:val="20"/>
+                <w14:ligatures w14:val="none"/>
+              </w:rPr>
+              <w:t>()</w:t>
+            </w:r>
+            <w:r>
+              <w:rPr>
+                <w:rFonts w:ascii="Times New Roman" w:eastAsia="Times New Roman" w:hAnsi="Times New Roman" w:cs="Times New Roman"/>
+                <w:kern w:val="0"/>
+                <w14:ligatures w14:val="none"/>
+              </w:rPr>
+              <w:t xml:space="preserve"> or </w:t>
+            </w:r>
+            <w:r>
+              <w:rPr>
+                <w:rFonts w:ascii="Courier New" w:eastAsia="Times New Roman" w:hAnsi="Courier New" w:cs="Courier New"/>
+                <w:kern w:val="0"/>
+                <w:sz w:val="20"/>
+                <w:szCs w:val="20"/>
+                <w14:ligatures w14:val="none"/>
+              </w:rPr>
+              <w:t xml:space="preserve">@await </w:t>
+            </w:r>
+            <w:proofErr w:type="spellStart"/>
+            <w:r>
+              <w:rPr>
+                <w:rFonts w:ascii="Courier New" w:eastAsia="Times New Roman" w:hAnsi="Courier New" w:cs="Courier New"/>
+                <w:kern w:val="0"/>
+                <w:sz w:val="20"/>
+                <w:szCs w:val="20"/>
+                <w14:ligatures w14:val="none"/>
+              </w:rPr>
+              <w:t>Html.RenderPartialAsync</w:t>
+            </w:r>
+            <w:proofErr w:type="spellEnd"/>
+            <w:r>
+              <w:rPr>
+                <w:rFonts w:ascii="Courier New" w:eastAsia="Times New Roman" w:hAnsi="Courier New" w:cs="Courier New"/>
+                <w:kern w:val="0"/>
+                <w:sz w:val="20"/>
+                <w:szCs w:val="20"/>
+                <w14:ligatures w14:val="none"/>
+              </w:rPr>
+              <w:t>()</w:t>
+            </w:r>
+          </w:p>
+        </w:tc>
+      </w:tr>
+      <w:tr>
+        <w:trPr>
+          <w:tblCellSpacing w:w="15" w:type="dxa"/>
+        </w:trPr>
+        <w:tc>
+          <w:tcPr>
+            <w:tcW w:w="0" w:type="auto"/>
+            <w:vAlign w:val="center"/>
+            <w:hideMark/>
+          </w:tcPr>
+          <w:p>
+            <w:pPr>
+              <w:spacing w:after="0" w:line="240" w:lineRule="auto"/>
+              <w:rPr>
+                <w:rFonts w:ascii="Times New Roman" w:eastAsia="Times New Roman" w:hAnsi="Times New Roman" w:cs="Times New Roman"/>
+                <w:kern w:val="0"/>
+                <w14:ligatures w14:val="none"/>
+              </w:rPr>
+            </w:pPr>
+            <w:r>
+              <w:rPr>
+                <w:rFonts w:ascii="Times New Roman" w:eastAsia="Times New Roman" w:hAnsi="Times New Roman" w:cs="Times New Roman"/>
+                <w:b/>
+                <w:bCs/>
+                <w:kern w:val="0"/>
+                <w14:ligatures w14:val="none"/>
+              </w:rPr>
+              <w:t>Folder Location</w:t>
+            </w:r>
+          </w:p>
+        </w:tc>
+        <w:tc>
+          <w:tcPr>
+            <w:tcW w:w="0" w:type="auto"/>
+            <w:vAlign w:val="center"/>
+            <w:hideMark/>
+          </w:tcPr>
+          <w:p>
+            <w:pPr>
+              <w:spacing w:after="0" w:line="240" w:lineRule="auto"/>
+              <w:rPr>
+                <w:rFonts w:ascii="Times New Roman" w:eastAsia="Times New Roman" w:hAnsi="Times New Roman" w:cs="Times New Roman"/>
+                <w:kern w:val="0"/>
+                <w14:ligatures w14:val="none"/>
+              </w:rPr>
+            </w:pPr>
+            <w:r>
+              <w:rPr>
+                <w:rFonts w:ascii="Times New Roman" w:eastAsia="Times New Roman" w:hAnsi="Times New Roman" w:cs="Times New Roman"/>
+                <w:kern w:val="0"/>
+                <w14:ligatures w14:val="none"/>
+              </w:rPr>
+              <w:t xml:space="preserve">Stored in </w:t>
+            </w:r>
+            <w:r>
+              <w:rPr>
+                <w:rFonts w:ascii="Courier New" w:eastAsia="Times New Roman" w:hAnsi="Courier New" w:cs="Courier New"/>
+                <w:kern w:val="0"/>
+                <w:sz w:val="20"/>
+                <w:szCs w:val="20"/>
+                <w14:ligatures w14:val="none"/>
+              </w:rPr>
+              <w:t>Views/</w:t>
+            </w:r>
+            <w:proofErr w:type="spellStart"/>
+            <w:r>
+              <w:rPr>
+                <w:rFonts w:ascii="Courier New" w:eastAsia="Times New Roman" w:hAnsi="Courier New" w:cs="Courier New"/>
+                <w:kern w:val="0"/>
+                <w:sz w:val="20"/>
+                <w:szCs w:val="20"/>
+                <w14:ligatures w14:val="none"/>
+              </w:rPr>
+              <w:t>ControllerName</w:t>
+            </w:r>
+            <w:proofErr w:type="spellEnd"/>
+          </w:p>
+        </w:tc>
+        <w:tc>
+          <w:tcPr>
+            <w:tcW w:w="0" w:type="auto"/>
+            <w:vAlign w:val="center"/>
+            <w:hideMark/>
+          </w:tcPr>
+          <w:p>
+            <w:pPr>
+              <w:spacing w:after="0" w:line="240" w:lineRule="auto"/>
+              <w:rPr>
+                <w:rFonts w:ascii="Times New Roman" w:eastAsia="Times New Roman" w:hAnsi="Times New Roman" w:cs="Times New Roman"/>
+                <w:kern w:val="0"/>
+                <w14:ligatures w14:val="none"/>
+              </w:rPr>
+            </w:pPr>
+            <w:r>
+              <w:rPr>
+                <w:rFonts w:ascii="Times New Roman" w:eastAsia="Times New Roman" w:hAnsi="Times New Roman" w:cs="Times New Roman"/>
+                <w:kern w:val="0"/>
+                <w14:ligatures w14:val="none"/>
+              </w:rPr>
+              <w:t xml:space="preserve">Stored in </w:t>
+            </w:r>
+            <w:r>
+              <w:rPr>
+                <w:rFonts w:ascii="Courier New" w:eastAsia="Times New Roman" w:hAnsi="Courier New" w:cs="Courier New"/>
+                <w:kern w:val="0"/>
+                <w:sz w:val="20"/>
+                <w:szCs w:val="20"/>
+                <w14:ligatures w14:val="none"/>
+              </w:rPr>
+              <w:t>Views/Shared</w:t>
+            </w:r>
+            <w:r>
+              <w:rPr>
+                <w:rFonts w:ascii="Times New Roman" w:eastAsia="Times New Roman" w:hAnsi="Times New Roman" w:cs="Times New Roman"/>
+                <w:kern w:val="0"/>
+                <w14:ligatures w14:val="none"/>
+              </w:rPr>
+              <w:t xml:space="preserve"> or </w:t>
+            </w:r>
+            <w:r>
+              <w:rPr>
+                <w:rFonts w:ascii="Courier New" w:eastAsia="Times New Roman" w:hAnsi="Courier New" w:cs="Courier New"/>
+                <w:kern w:val="0"/>
+                <w:sz w:val="20"/>
+                <w:szCs w:val="20"/>
+                <w14:ligatures w14:val="none"/>
+              </w:rPr>
+              <w:t>Views/</w:t>
+            </w:r>
+            <w:proofErr w:type="spellStart"/>
+            <w:r>
+              <w:rPr>
+                <w:rFonts w:ascii="Courier New" w:eastAsia="Times New Roman" w:hAnsi="Courier New" w:cs="Courier New"/>
+                <w:kern w:val="0"/>
+                <w:sz w:val="20"/>
+                <w:szCs w:val="20"/>
+                <w14:ligatures w14:val="none"/>
+              </w:rPr>
+              <w:t>ControllerName</w:t>
+            </w:r>
+            <w:proofErr w:type="spellEnd"/>
+          </w:p>
+        </w:tc>
+      </w:tr>
+    </w:tbl>
+    <w:p/>
+    <w:p/>
+    <w:p>
+      <w:proofErr w:type="spellStart"/>
+      <w:r>
+        <w:t>Clientside</w:t>
+      </w:r>
+      <w:proofErr w:type="spellEnd"/>
+      <w:r>
+        <w:t xml:space="preserve"> validation</w:t>
+      </w:r>
+    </w:p>
+    <w:p>
+      <w:r>
+        <w:t xml:space="preserve">If we want to show the validations on client side like </w:t>
+      </w:r>
+      <w:proofErr w:type="spellStart"/>
+      <w:proofErr w:type="gramStart"/>
+      <w:r>
+        <w:t>html,if</w:t>
+      </w:r>
+      <w:proofErr w:type="spellEnd"/>
+      <w:proofErr w:type="gramEnd"/>
+      <w:r>
+        <w:t xml:space="preserve"> we don’t want go the controller and check validations.</w:t>
+      </w:r>
+    </w:p>
+    <w:p>
+      <w:r>
+        <w:t xml:space="preserve">Then we use </w:t>
+      </w:r>
+      <w:proofErr w:type="gramStart"/>
+      <w:r>
+        <w:t>client side</w:t>
+      </w:r>
+      <w:proofErr w:type="gramEnd"/>
+      <w:r>
+        <w:t xml:space="preserve"> validations</w:t>
+      </w:r>
+    </w:p>
+    <w:p>
+      <w:pPr>
+        <w:shd w:val="clear" w:color="auto" w:fill="1F1F1F"/>
+        <w:spacing w:after="0" w:line="270" w:lineRule="atLeast"/>
+        <w:rPr>
+          <w:rFonts w:ascii="Menlo" w:eastAsia="Times New Roman" w:hAnsi="Menlo" w:cs="Menlo"/>
+          <w:color w:val="CCCCCC"/>
+          <w:kern w:val="0"/>
+          <w:sz w:val="18"/>
+          <w:szCs w:val="18"/>
+          <w14:ligatures w14:val="none"/>
+        </w:rPr>
+      </w:pPr>
+      <w:r>
+        <w:rPr>
+          <w:rFonts w:ascii="Menlo" w:eastAsia="Times New Roman" w:hAnsi="Menlo" w:cs="Menlo"/>
+          <w:color w:val="C586C0"/>
+          <w:kern w:val="0"/>
+          <w:sz w:val="18"/>
+          <w:szCs w:val="18"/>
+          <w14:ligatures w14:val="none"/>
+        </w:rPr>
+        <w:t>@section</w:t>
+      </w:r>
+      <w:r>
+        <w:rPr>
+          <w:rFonts w:ascii="Menlo" w:eastAsia="Times New Roman" w:hAnsi="Menlo" w:cs="Menlo"/>
+          <w:color w:val="CCCCCC"/>
+          <w:kern w:val="0"/>
+          <w:sz w:val="18"/>
+          <w:szCs w:val="18"/>
+          <w14:ligatures w14:val="none"/>
+        </w:rPr>
         <w:t xml:space="preserve"> </w:t>
       </w:r>
-      <w:r>
-        <w:t xml:space="preserve">dotnet </w:t>
+      <w:proofErr w:type="gramStart"/>
+      <w:r>
+        <w:rPr>
+          <w:rFonts w:ascii="Menlo" w:eastAsia="Times New Roman" w:hAnsi="Menlo" w:cs="Menlo"/>
+          <w:color w:val="9CDCFE"/>
+          <w:kern w:val="0"/>
+          <w:sz w:val="18"/>
+          <w:szCs w:val="18"/>
+          <w14:ligatures w14:val="none"/>
+        </w:rPr>
+        <w:t>scripts</w:t>
+      </w:r>
+      <w:r>
+        <w:rPr>
+          <w:rFonts w:ascii="Menlo" w:eastAsia="Times New Roman" w:hAnsi="Menlo" w:cs="Menlo"/>
+          <w:color w:val="C586C0"/>
+          <w:kern w:val="0"/>
+          <w:sz w:val="18"/>
+          <w:szCs w:val="18"/>
+          <w14:ligatures w14:val="none"/>
+        </w:rPr>
+        <w:t>{</w:t>
+      </w:r>
+      <w:proofErr w:type="gramEnd"/>
+    </w:p>
+    <w:p>
+      <w:pPr>
+        <w:shd w:val="clear" w:color="auto" w:fill="1F1F1F"/>
+        <w:spacing w:after="0" w:line="270" w:lineRule="atLeast"/>
+        <w:rPr>
+          <w:rFonts w:ascii="Menlo" w:eastAsia="Times New Roman" w:hAnsi="Menlo" w:cs="Menlo"/>
+          <w:color w:val="CCCCCC"/>
+          <w:kern w:val="0"/>
+          <w:sz w:val="18"/>
+          <w:szCs w:val="18"/>
+          <w14:ligatures w14:val="none"/>
+        </w:rPr>
+      </w:pPr>
+      <w:r>
+        <w:rPr>
+          <w:rFonts w:ascii="Menlo" w:eastAsia="Times New Roman" w:hAnsi="Menlo" w:cs="Menlo"/>
+          <w:color w:val="CCCCCC"/>
+          <w:kern w:val="0"/>
+          <w:sz w:val="18"/>
+          <w:szCs w:val="18"/>
+          <w14:ligatures w14:val="none"/>
+        </w:rPr>
+        <w:t xml:space="preserve">   </w:t>
+      </w:r>
+      <w:r>
+        <w:rPr>
+          <w:rFonts w:ascii="Menlo" w:eastAsia="Times New Roman" w:hAnsi="Menlo" w:cs="Menlo"/>
+          <w:color w:val="808080"/>
+          <w:kern w:val="0"/>
+          <w:sz w:val="18"/>
+          <w:szCs w:val="18"/>
+          <w14:ligatures w14:val="none"/>
+        </w:rPr>
+        <w:t>&lt;</w:t>
+      </w:r>
+      <w:r>
+        <w:rPr>
+          <w:rFonts w:ascii="Menlo" w:eastAsia="Times New Roman" w:hAnsi="Menlo" w:cs="Menlo"/>
+          <w:color w:val="4EC9B0"/>
+          <w:kern w:val="0"/>
+          <w:sz w:val="18"/>
+          <w:szCs w:val="18"/>
+          <w14:ligatures w14:val="none"/>
+        </w:rPr>
+        <w:t>partial</w:t>
+      </w:r>
+      <w:r>
+        <w:rPr>
+          <w:rFonts w:ascii="Menlo" w:eastAsia="Times New Roman" w:hAnsi="Menlo" w:cs="Menlo"/>
+          <w:color w:val="CCCCCC"/>
+          <w:kern w:val="0"/>
+          <w:sz w:val="18"/>
+          <w:szCs w:val="18"/>
+          <w14:ligatures w14:val="none"/>
+        </w:rPr>
+        <w:t xml:space="preserve"> </w:t>
+      </w:r>
+      <w:r>
+        <w:rPr>
+          <w:rFonts w:ascii="Menlo" w:eastAsia="Times New Roman" w:hAnsi="Menlo" w:cs="Menlo"/>
+          <w:color w:val="4EC9B0"/>
+          <w:kern w:val="0"/>
+          <w:sz w:val="18"/>
+          <w:szCs w:val="18"/>
+          <w14:ligatures w14:val="none"/>
+        </w:rPr>
+        <w:t>name</w:t>
+      </w:r>
+      <w:r>
+        <w:rPr>
+          <w:rFonts w:ascii="Menlo" w:eastAsia="Times New Roman" w:hAnsi="Menlo" w:cs="Menlo"/>
+          <w:color w:val="CCCCCC"/>
+          <w:kern w:val="0"/>
+          <w:sz w:val="18"/>
+          <w:szCs w:val="18"/>
+          <w14:ligatures w14:val="none"/>
+        </w:rPr>
+        <w:t>=</w:t>
+      </w:r>
+      <w:r>
+        <w:rPr>
+          <w:rFonts w:ascii="Menlo" w:eastAsia="Times New Roman" w:hAnsi="Menlo" w:cs="Menlo"/>
+          <w:color w:val="808080"/>
+          <w:kern w:val="0"/>
+          <w:sz w:val="18"/>
+          <w:szCs w:val="18"/>
+          <w14:ligatures w14:val="none"/>
+        </w:rPr>
+        <w:t>"</w:t>
+      </w:r>
+      <w:r>
+        <w:rPr>
+          <w:rFonts w:ascii="Menlo" w:eastAsia="Times New Roman" w:hAnsi="Menlo" w:cs="Menlo"/>
+          <w:color w:val="CE9178"/>
+          <w:kern w:val="0"/>
+          <w:sz w:val="18"/>
+          <w:szCs w:val="18"/>
+          <w14:ligatures w14:val="none"/>
+        </w:rPr>
+        <w:t>_</w:t>
       </w:r>
       <w:proofErr w:type="spellStart"/>
       <w:r>
-        <w:t>ef</w:t>
+        <w:rPr>
+          <w:rFonts w:ascii="Menlo" w:eastAsia="Times New Roman" w:hAnsi="Menlo" w:cs="Menlo"/>
+          <w:color w:val="CE9178"/>
+          <w:kern w:val="0"/>
+          <w:sz w:val="18"/>
+          <w:szCs w:val="18"/>
+          <w14:ligatures w14:val="none"/>
+        </w:rPr>
+        <w:t>ValidationScriptsPartial</w:t>
       </w:r>
       <w:proofErr w:type="spellEnd"/>
       <w:r>
-        <w:t xml:space="preserve"> migrations add </w:t>
-      </w:r>
-      <w:proofErr w:type="spellStart"/>
-      <w:r>
-        <w:t>InitialCreate</w:t>
-      </w:r>
-      <w:proofErr w:type="spellEnd"/>
-    </w:p>
-    <w:p>
-      <w:r>
-        <w:t xml:space="preserve">dotnet </w:t>
-      </w:r>
-      <w:proofErr w:type="spellStart"/>
-      <w:r>
-        <w:t>ef</w:t>
-      </w:r>
-      <w:proofErr w:type="spellEnd"/>
-      <w:r>
-        <w:t xml:space="preserve"> database update</w:t>
-      </w:r>
-    </w:p>
-    <w:p>
-      <w:r>
-        <w:t xml:space="preserve">automatically the database will be created in </w:t>
-      </w:r>
-      <w:proofErr w:type="spellStart"/>
-      <w:r>
-        <w:t>sqlserver</w:t>
-      </w:r>
-      <w:proofErr w:type="spellEnd"/>
-    </w:p>
+        <w:rPr>
+          <w:rFonts w:ascii="Menlo" w:eastAsia="Times New Roman" w:hAnsi="Menlo" w:cs="Menlo"/>
+          <w:color w:val="808080"/>
+          <w:kern w:val="0"/>
+          <w:sz w:val="18"/>
+          <w:szCs w:val="18"/>
+          <w14:ligatures w14:val="none"/>
+        </w:rPr>
+        <w:t>"/&gt;</w:t>
+      </w:r>
+    </w:p>
+    <w:p>
+      <w:pPr>
+        <w:shd w:val="clear" w:color="auto" w:fill="1F1F1F"/>
+        <w:spacing w:after="0" w:line="270" w:lineRule="atLeast"/>
+        <w:rPr>
+          <w:rFonts w:ascii="Menlo" w:eastAsia="Times New Roman" w:hAnsi="Menlo" w:cs="Menlo"/>
+          <w:color w:val="CCCCCC"/>
+          <w:kern w:val="0"/>
+          <w:sz w:val="18"/>
+          <w:szCs w:val="18"/>
+          <w14:ligatures w14:val="none"/>
+        </w:rPr>
+      </w:pPr>
+      <w:r>
+        <w:rPr>
+          <w:rFonts w:ascii="Menlo" w:eastAsia="Times New Roman" w:hAnsi="Menlo" w:cs="Menlo"/>
+          <w:color w:val="C586C0"/>
+          <w:kern w:val="0"/>
+          <w:sz w:val="18"/>
+          <w:szCs w:val="18"/>
+          <w14:ligatures w14:val="none"/>
+        </w:rPr>
+        <w:t>}</w:t>
+      </w:r>
+    </w:p>
+    <w:p/>
     <w:p/>
     <w:p/>
     <w:p/>
@@ -1682,7 +2676,6 @@
     <w:next w:val="Normal"/>
     <w:link w:val="Heading3Char"/>
     <w:uiPriority w:val="9"/>
-    <w:semiHidden/>
     <w:unhideWhenUsed/>
     <w:qFormat/>
     <w:rsid w:val="006306F6"/>
@@ -1890,7 +2883,6 @@
     <w:basedOn w:val="DefaultParagraphFont"/>
     <w:link w:val="Heading3"/>
     <w:uiPriority w:val="9"/>
-    <w:semiHidden/>
     <w:rsid w:val="006306F6"/>
     <w:rPr>
       <w:rFonts w:eastAsiaTheme="majorEastAsia" w:cstheme="majorBidi"/>
@@ -2169,6 +3161,46 @@
     <w:rPr>
       <w:color w:val="605E5C"/>
       <w:shd w:val="clear" w:color="auto" w:fill="E1DFDD"/>
+    </w:rPr>
+  </w:style>
+  <w:style w:type="character" w:styleId="Strong">
+    <w:name w:val="Strong"/>
+    <w:basedOn w:val="DefaultParagraphFont"/>
+    <w:uiPriority w:val="22"/>
+    <w:qFormat/>
+    <w:rsid w:val="001A26D9"/>
+    <w:rPr>
+      <w:b/>
+      <w:bCs/>
+    </w:rPr>
+  </w:style>
+  <w:style w:type="paragraph" w:styleId="NormalWeb">
+    <w:name w:val="Normal (Web)"/>
+    <w:basedOn w:val="Normal"/>
+    <w:uiPriority w:val="99"/>
+    <w:semiHidden/>
+    <w:unhideWhenUsed/>
+    <w:rsid w:val="001A26D9"/>
+    <w:pPr>
+      <w:spacing w:before="100" w:beforeAutospacing="1" w:after="100" w:afterAutospacing="1" w:line="240" w:lineRule="auto"/>
+    </w:pPr>
+    <w:rPr>
+      <w:rFonts w:ascii="Times New Roman" w:eastAsia="Times New Roman" w:hAnsi="Times New Roman" w:cs="Times New Roman"/>
+      <w:kern w:val="0"/>
+      <w14:ligatures w14:val="none"/>
+    </w:rPr>
+  </w:style>
+  <w:style w:type="character" w:styleId="HTMLCode">
+    <w:name w:val="HTML Code"/>
+    <w:basedOn w:val="DefaultParagraphFont"/>
+    <w:uiPriority w:val="99"/>
+    <w:semiHidden/>
+    <w:unhideWhenUsed/>
+    <w:rsid w:val="001A26D9"/>
+    <w:rPr>
+      <w:rFonts w:ascii="Courier New" w:eastAsia="Times New Roman" w:hAnsi="Courier New" w:cs="Courier New"/>
+      <w:sz w:val="20"/>
+      <w:szCs w:val="20"/>
     </w:rPr>
   </w:style>
 </w:styles>

--- a/netcore.docx
+++ b/netcore.docx
@@ -2210,6 +2210,1486 @@
       </w:r>
     </w:p>
     <w:p/>
+    <w:p/>
+    <w:p/>
+    <w:p>
+      <w:pPr>
+        <w:rPr>
+          <w:b/>
+          <w:bCs/>
+          <w:u w:val="single"/>
+        </w:rPr>
+      </w:pPr>
+      <w:r>
+        <w:rPr>
+          <w:b/>
+          <w:bCs/>
+          <w:u w:val="single"/>
+        </w:rPr>
+        <w:t>Pass id in query string</w:t>
+      </w:r>
+    </w:p>
+    <w:p>
+      <w:pPr>
+        <w:shd w:val="clear" w:color="auto" w:fill="1F1F1F"/>
+        <w:spacing w:after="0" w:line="270" w:lineRule="atLeast"/>
+        <w:rPr>
+          <w:rFonts w:ascii="Menlo" w:eastAsia="Times New Roman" w:hAnsi="Menlo" w:cs="Menlo"/>
+          <w:color w:val="CCCCCC"/>
+          <w:kern w:val="0"/>
+          <w:sz w:val="18"/>
+          <w:szCs w:val="18"/>
+          <w14:ligatures w14:val="none"/>
+        </w:rPr>
+      </w:pPr>
+      <w:r>
+        <w:rPr>
+          <w:rFonts w:ascii="Menlo" w:eastAsia="Times New Roman" w:hAnsi="Menlo" w:cs="Menlo"/>
+          <w:color w:val="808080"/>
+          <w:kern w:val="0"/>
+          <w:sz w:val="18"/>
+          <w:szCs w:val="18"/>
+          <w14:ligatures w14:val="none"/>
+        </w:rPr>
+        <w:t>&lt;</w:t>
+      </w:r>
+      <w:r>
+        <w:rPr>
+          <w:rFonts w:ascii="Menlo" w:eastAsia="Times New Roman" w:hAnsi="Menlo" w:cs="Menlo"/>
+          <w:color w:val="4EC9B0"/>
+          <w:kern w:val="0"/>
+          <w:sz w:val="18"/>
+          <w:szCs w:val="18"/>
+          <w14:ligatures w14:val="none"/>
+        </w:rPr>
+        <w:t>a</w:t>
+      </w:r>
+      <w:r>
+        <w:rPr>
+          <w:rFonts w:ascii="Menlo" w:eastAsia="Times New Roman" w:hAnsi="Menlo" w:cs="Menlo"/>
+          <w:color w:val="CCCCCC"/>
+          <w:kern w:val="0"/>
+          <w:sz w:val="18"/>
+          <w:szCs w:val="18"/>
+          <w14:ligatures w14:val="none"/>
+        </w:rPr>
+        <w:t xml:space="preserve"> </w:t>
+      </w:r>
+      <w:r>
+        <w:rPr>
+          <w:rFonts w:ascii="Menlo" w:eastAsia="Times New Roman" w:hAnsi="Menlo" w:cs="Menlo"/>
+          <w:color w:val="4EC9B0"/>
+          <w:kern w:val="0"/>
+          <w:sz w:val="18"/>
+          <w:szCs w:val="18"/>
+          <w14:ligatures w14:val="none"/>
+        </w:rPr>
+        <w:t>asp-controller</w:t>
+      </w:r>
+      <w:r>
+        <w:rPr>
+          <w:rFonts w:ascii="Menlo" w:eastAsia="Times New Roman" w:hAnsi="Menlo" w:cs="Menlo"/>
+          <w:color w:val="CCCCCC"/>
+          <w:kern w:val="0"/>
+          <w:sz w:val="18"/>
+          <w:szCs w:val="18"/>
+          <w14:ligatures w14:val="none"/>
+        </w:rPr>
+        <w:t>=</w:t>
+      </w:r>
+      <w:r>
+        <w:rPr>
+          <w:rFonts w:ascii="Menlo" w:eastAsia="Times New Roman" w:hAnsi="Menlo" w:cs="Menlo"/>
+          <w:color w:val="808080"/>
+          <w:kern w:val="0"/>
+          <w:sz w:val="18"/>
+          <w:szCs w:val="18"/>
+          <w14:ligatures w14:val="none"/>
+        </w:rPr>
+        <w:t>"</w:t>
+      </w:r>
+      <w:r>
+        <w:rPr>
+          <w:rFonts w:ascii="Menlo" w:eastAsia="Times New Roman" w:hAnsi="Menlo" w:cs="Menlo"/>
+          <w:color w:val="CE9178"/>
+          <w:kern w:val="0"/>
+          <w:sz w:val="18"/>
+          <w:szCs w:val="18"/>
+          <w14:ligatures w14:val="none"/>
+        </w:rPr>
+        <w:t>category</w:t>
+      </w:r>
+      <w:r>
+        <w:rPr>
+          <w:rFonts w:ascii="Menlo" w:eastAsia="Times New Roman" w:hAnsi="Menlo" w:cs="Menlo"/>
+          <w:color w:val="808080"/>
+          <w:kern w:val="0"/>
+          <w:sz w:val="18"/>
+          <w:szCs w:val="18"/>
+          <w14:ligatures w14:val="none"/>
+        </w:rPr>
+        <w:t>"</w:t>
+      </w:r>
+      <w:r>
+        <w:rPr>
+          <w:rFonts w:ascii="Menlo" w:eastAsia="Times New Roman" w:hAnsi="Menlo" w:cs="Menlo"/>
+          <w:color w:val="CCCCCC"/>
+          <w:kern w:val="0"/>
+          <w:sz w:val="18"/>
+          <w:szCs w:val="18"/>
+          <w14:ligatures w14:val="none"/>
+        </w:rPr>
+        <w:t xml:space="preserve"> </w:t>
+      </w:r>
+      <w:r>
+        <w:rPr>
+          <w:rFonts w:ascii="Menlo" w:eastAsia="Times New Roman" w:hAnsi="Menlo" w:cs="Menlo"/>
+          <w:color w:val="4EC9B0"/>
+          <w:kern w:val="0"/>
+          <w:sz w:val="18"/>
+          <w:szCs w:val="18"/>
+          <w14:ligatures w14:val="none"/>
+        </w:rPr>
+        <w:t>asp-action</w:t>
+      </w:r>
+      <w:r>
+        <w:rPr>
+          <w:rFonts w:ascii="Menlo" w:eastAsia="Times New Roman" w:hAnsi="Menlo" w:cs="Menlo"/>
+          <w:color w:val="CCCCCC"/>
+          <w:kern w:val="0"/>
+          <w:sz w:val="18"/>
+          <w:szCs w:val="18"/>
+          <w14:ligatures w14:val="none"/>
+        </w:rPr>
+        <w:t>=</w:t>
+      </w:r>
+      <w:r>
+        <w:rPr>
+          <w:rFonts w:ascii="Menlo" w:eastAsia="Times New Roman" w:hAnsi="Menlo" w:cs="Menlo"/>
+          <w:color w:val="808080"/>
+          <w:kern w:val="0"/>
+          <w:sz w:val="18"/>
+          <w:szCs w:val="18"/>
+          <w14:ligatures w14:val="none"/>
+        </w:rPr>
+        <w:t>"</w:t>
+      </w:r>
+      <w:r>
+        <w:rPr>
+          <w:rFonts w:ascii="Menlo" w:eastAsia="Times New Roman" w:hAnsi="Menlo" w:cs="Menlo"/>
+          <w:color w:val="CE9178"/>
+          <w:kern w:val="0"/>
+          <w:sz w:val="18"/>
+          <w:szCs w:val="18"/>
+          <w14:ligatures w14:val="none"/>
+        </w:rPr>
+        <w:t>delete</w:t>
+      </w:r>
+      <w:r>
+        <w:rPr>
+          <w:rFonts w:ascii="Menlo" w:eastAsia="Times New Roman" w:hAnsi="Menlo" w:cs="Menlo"/>
+          <w:color w:val="808080"/>
+          <w:kern w:val="0"/>
+          <w:sz w:val="18"/>
+          <w:szCs w:val="18"/>
+          <w14:ligatures w14:val="none"/>
+        </w:rPr>
+        <w:t>"</w:t>
+      </w:r>
+      <w:r>
+        <w:rPr>
+          <w:rFonts w:ascii="Menlo" w:eastAsia="Times New Roman" w:hAnsi="Menlo" w:cs="Menlo"/>
+          <w:color w:val="CCCCCC"/>
+          <w:kern w:val="0"/>
+          <w:sz w:val="18"/>
+          <w:szCs w:val="18"/>
+          <w14:ligatures w14:val="none"/>
+        </w:rPr>
+        <w:t xml:space="preserve"> </w:t>
+      </w:r>
+      <w:r>
+        <w:rPr>
+          <w:rFonts w:ascii="Menlo" w:eastAsia="Times New Roman" w:hAnsi="Menlo" w:cs="Menlo"/>
+          <w:color w:val="4EC9B0"/>
+          <w:kern w:val="0"/>
+          <w:sz w:val="18"/>
+          <w:szCs w:val="18"/>
+          <w14:ligatures w14:val="none"/>
+        </w:rPr>
+        <w:t>asp-route-Id</w:t>
+      </w:r>
+      <w:r>
+        <w:rPr>
+          <w:rFonts w:ascii="Menlo" w:eastAsia="Times New Roman" w:hAnsi="Menlo" w:cs="Menlo"/>
+          <w:color w:val="CCCCCC"/>
+          <w:kern w:val="0"/>
+          <w:sz w:val="18"/>
+          <w:szCs w:val="18"/>
+          <w14:ligatures w14:val="none"/>
+        </w:rPr>
+        <w:t>=</w:t>
+      </w:r>
+      <w:r>
+        <w:rPr>
+          <w:rFonts w:ascii="Menlo" w:eastAsia="Times New Roman" w:hAnsi="Menlo" w:cs="Menlo"/>
+          <w:color w:val="808080"/>
+          <w:kern w:val="0"/>
+          <w:sz w:val="18"/>
+          <w:szCs w:val="18"/>
+          <w14:ligatures w14:val="none"/>
+        </w:rPr>
+        <w:t>"</w:t>
+      </w:r>
+      <w:r>
+        <w:rPr>
+          <w:rFonts w:ascii="Menlo" w:eastAsia="Times New Roman" w:hAnsi="Menlo" w:cs="Menlo"/>
+          <w:color w:val="C586C0"/>
+          <w:kern w:val="0"/>
+          <w:sz w:val="18"/>
+          <w:szCs w:val="18"/>
+          <w14:ligatures w14:val="none"/>
+        </w:rPr>
+        <w:t>@</w:t>
+      </w:r>
+      <w:proofErr w:type="spellStart"/>
+      <w:proofErr w:type="gramStart"/>
+      <w:r>
+        <w:rPr>
+          <w:rFonts w:ascii="Menlo" w:eastAsia="Times New Roman" w:hAnsi="Menlo" w:cs="Menlo"/>
+          <w:color w:val="9CDCFE"/>
+          <w:kern w:val="0"/>
+          <w:sz w:val="18"/>
+          <w:szCs w:val="18"/>
+          <w14:ligatures w14:val="none"/>
+        </w:rPr>
+        <w:t>item</w:t>
+      </w:r>
+      <w:r>
+        <w:rPr>
+          <w:rFonts w:ascii="Menlo" w:eastAsia="Times New Roman" w:hAnsi="Menlo" w:cs="Menlo"/>
+          <w:color w:val="D4D4D4"/>
+          <w:kern w:val="0"/>
+          <w:sz w:val="18"/>
+          <w:szCs w:val="18"/>
+          <w14:ligatures w14:val="none"/>
+        </w:rPr>
+        <w:t>.</w:t>
+      </w:r>
+      <w:r>
+        <w:rPr>
+          <w:rFonts w:ascii="Menlo" w:eastAsia="Times New Roman" w:hAnsi="Menlo" w:cs="Menlo"/>
+          <w:color w:val="9CDCFE"/>
+          <w:kern w:val="0"/>
+          <w:sz w:val="18"/>
+          <w:szCs w:val="18"/>
+          <w14:ligatures w14:val="none"/>
+        </w:rPr>
+        <w:t>Id</w:t>
+      </w:r>
+      <w:proofErr w:type="spellEnd"/>
+      <w:proofErr w:type="gramEnd"/>
+      <w:r>
+        <w:rPr>
+          <w:rFonts w:ascii="Menlo" w:eastAsia="Times New Roman" w:hAnsi="Menlo" w:cs="Menlo"/>
+          <w:color w:val="808080"/>
+          <w:kern w:val="0"/>
+          <w:sz w:val="18"/>
+          <w:szCs w:val="18"/>
+          <w14:ligatures w14:val="none"/>
+        </w:rPr>
+        <w:t>"&gt;&lt;</w:t>
+      </w:r>
+    </w:p>
+    <w:p/>
+    <w:p>
+      <w:pPr>
+        <w:spacing w:before="100" w:beforeAutospacing="1" w:after="100" w:afterAutospacing="1" w:line="240" w:lineRule="auto"/>
+        <w:outlineLvl w:val="1"/>
+        <w:rPr>
+          <w:rFonts w:ascii="Times New Roman" w:eastAsia="Times New Roman" w:hAnsi="Times New Roman" w:cs="Times New Roman"/>
+          <w:b/>
+          <w:bCs/>
+          <w:kern w:val="0"/>
+          <w:sz w:val="36"/>
+          <w:szCs w:val="36"/>
+          <w14:ligatures w14:val="none"/>
+        </w:rPr>
+      </w:pPr>
+      <w:r>
+        <w:rPr>
+          <w:rFonts w:ascii="Apple Color Emoji" w:eastAsia="Times New Roman" w:hAnsi="Apple Color Emoji" w:cs="Apple Color Emoji"/>
+          <w:b/>
+          <w:bCs/>
+          <w:kern w:val="0"/>
+          <w:sz w:val="36"/>
+          <w:szCs w:val="36"/>
+          <w14:ligatures w14:val="none"/>
+        </w:rPr>
+        <w:t>📌</w:t>
+      </w:r>
+      <w:r>
+        <w:rPr>
+          <w:rFonts w:ascii="Times New Roman" w:eastAsia="Times New Roman" w:hAnsi="Times New Roman" w:cs="Times New Roman"/>
+          <w:b/>
+          <w:bCs/>
+          <w:kern w:val="0"/>
+          <w:sz w:val="36"/>
+          <w:szCs w:val="36"/>
+          <w14:ligatures w14:val="none"/>
+        </w:rPr>
+        <w:t xml:space="preserve"> Quick Comparison Table</w:t>
+      </w:r>
+    </w:p>
+    <w:tbl>
+      <w:tblPr>
+        <w:tblW w:w="0" w:type="auto"/>
+        <w:tblCellSpacing w:w="15" w:type="dxa"/>
+        <w:tblBorders>
+          <w:top w:val="single" w:sz="4" w:space="0" w:color="auto"/>
+          <w:left w:val="single" w:sz="4" w:space="0" w:color="auto"/>
+          <w:bottom w:val="single" w:sz="4" w:space="0" w:color="auto"/>
+          <w:right w:val="single" w:sz="4" w:space="0" w:color="auto"/>
+          <w:insideH w:val="single" w:sz="4" w:space="0" w:color="auto"/>
+          <w:insideV w:val="single" w:sz="4" w:space="0" w:color="auto"/>
+        </w:tblBorders>
+        <w:tblCellMar>
+          <w:top w:w="15" w:type="dxa"/>
+          <w:left w:w="15" w:type="dxa"/>
+          <w:bottom w:w="15" w:type="dxa"/>
+          <w:right w:w="15" w:type="dxa"/>
+        </w:tblCellMar>
+        <w:tblLook w:val="04A0" w:firstRow="1" w:lastRow="0" w:firstColumn="1" w:lastColumn="0" w:noHBand="0" w:noVBand="1"/>
+      </w:tblPr>
+      <w:tblGrid>
+        <w:gridCol w:w="1537"/>
+        <w:gridCol w:w="2711"/>
+        <w:gridCol w:w="2078"/>
+        <w:gridCol w:w="3024"/>
+      </w:tblGrid>
+      <w:tr>
+        <w:trPr>
+          <w:tblHeader/>
+          <w:tblCellSpacing w:w="15" w:type="dxa"/>
+        </w:trPr>
+        <w:tc>
+          <w:tcPr>
+            <w:tcW w:w="0" w:type="auto"/>
+            <w:vAlign w:val="center"/>
+            <w:hideMark/>
+          </w:tcPr>
+          <w:p>
+            <w:pPr>
+              <w:spacing w:after="0" w:line="240" w:lineRule="auto"/>
+              <w:jc w:val="center"/>
+              <w:rPr>
+                <w:rFonts w:ascii="Times New Roman" w:eastAsia="Times New Roman" w:hAnsi="Times New Roman" w:cs="Times New Roman"/>
+                <w:b/>
+                <w:bCs/>
+                <w:kern w:val="0"/>
+                <w14:ligatures w14:val="none"/>
+              </w:rPr>
+            </w:pPr>
+            <w:r>
+              <w:rPr>
+                <w:rFonts w:ascii="Times New Roman" w:eastAsia="Times New Roman" w:hAnsi="Times New Roman" w:cs="Times New Roman"/>
+                <w:b/>
+                <w:bCs/>
+                <w:kern w:val="0"/>
+                <w14:ligatures w14:val="none"/>
+              </w:rPr>
+              <w:t>Feature</w:t>
+            </w:r>
+          </w:p>
+        </w:tc>
+        <w:tc>
+          <w:tcPr>
+            <w:tcW w:w="0" w:type="auto"/>
+            <w:vAlign w:val="center"/>
+            <w:hideMark/>
+          </w:tcPr>
+          <w:p>
+            <w:pPr>
+              <w:spacing w:after="0" w:line="240" w:lineRule="auto"/>
+              <w:jc w:val="center"/>
+              <w:rPr>
+                <w:rFonts w:ascii="Times New Roman" w:eastAsia="Times New Roman" w:hAnsi="Times New Roman" w:cs="Times New Roman"/>
+                <w:b/>
+                <w:bCs/>
+                <w:kern w:val="0"/>
+                <w14:ligatures w14:val="none"/>
+              </w:rPr>
+            </w:pPr>
+            <w:proofErr w:type="spellStart"/>
+            <w:r>
+              <w:rPr>
+                <w:rFonts w:ascii="Times New Roman" w:eastAsia="Times New Roman" w:hAnsi="Times New Roman" w:cs="Times New Roman"/>
+                <w:b/>
+                <w:bCs/>
+                <w:kern w:val="0"/>
+                <w14:ligatures w14:val="none"/>
+              </w:rPr>
+              <w:t>ViewData</w:t>
+            </w:r>
+            <w:proofErr w:type="spellEnd"/>
+          </w:p>
+        </w:tc>
+        <w:tc>
+          <w:tcPr>
+            <w:tcW w:w="0" w:type="auto"/>
+            <w:vAlign w:val="center"/>
+            <w:hideMark/>
+          </w:tcPr>
+          <w:p>
+            <w:pPr>
+              <w:spacing w:after="0" w:line="240" w:lineRule="auto"/>
+              <w:jc w:val="center"/>
+              <w:rPr>
+                <w:rFonts w:ascii="Times New Roman" w:eastAsia="Times New Roman" w:hAnsi="Times New Roman" w:cs="Times New Roman"/>
+                <w:b/>
+                <w:bCs/>
+                <w:kern w:val="0"/>
+                <w14:ligatures w14:val="none"/>
+              </w:rPr>
+            </w:pPr>
+            <w:r>
+              <w:rPr>
+                <w:rFonts w:ascii="Times New Roman" w:eastAsia="Times New Roman" w:hAnsi="Times New Roman" w:cs="Times New Roman"/>
+                <w:b/>
+                <w:bCs/>
+                <w:kern w:val="0"/>
+                <w14:ligatures w14:val="none"/>
+              </w:rPr>
+              <w:t>ViewBag</w:t>
+            </w:r>
+          </w:p>
+        </w:tc>
+        <w:tc>
+          <w:tcPr>
+            <w:tcW w:w="0" w:type="auto"/>
+            <w:vAlign w:val="center"/>
+            <w:hideMark/>
+          </w:tcPr>
+          <w:p>
+            <w:pPr>
+              <w:spacing w:after="0" w:line="240" w:lineRule="auto"/>
+              <w:jc w:val="center"/>
+              <w:rPr>
+                <w:rFonts w:ascii="Times New Roman" w:eastAsia="Times New Roman" w:hAnsi="Times New Roman" w:cs="Times New Roman"/>
+                <w:b/>
+                <w:bCs/>
+                <w:kern w:val="0"/>
+                <w14:ligatures w14:val="none"/>
+              </w:rPr>
+            </w:pPr>
+            <w:proofErr w:type="spellStart"/>
+            <w:r>
+              <w:rPr>
+                <w:rFonts w:ascii="Times New Roman" w:eastAsia="Times New Roman" w:hAnsi="Times New Roman" w:cs="Times New Roman"/>
+                <w:b/>
+                <w:bCs/>
+                <w:kern w:val="0"/>
+                <w14:ligatures w14:val="none"/>
+              </w:rPr>
+              <w:t>TempData</w:t>
+            </w:r>
+            <w:proofErr w:type="spellEnd"/>
+          </w:p>
+        </w:tc>
+      </w:tr>
+      <w:tr>
+        <w:trPr>
+          <w:tblCellSpacing w:w="15" w:type="dxa"/>
+        </w:trPr>
+        <w:tc>
+          <w:tcPr>
+            <w:tcW w:w="0" w:type="auto"/>
+            <w:vAlign w:val="center"/>
+            <w:hideMark/>
+          </w:tcPr>
+          <w:p>
+            <w:pPr>
+              <w:spacing w:after="0" w:line="240" w:lineRule="auto"/>
+              <w:rPr>
+                <w:rFonts w:ascii="Times New Roman" w:eastAsia="Times New Roman" w:hAnsi="Times New Roman" w:cs="Times New Roman"/>
+                <w:kern w:val="0"/>
+                <w14:ligatures w14:val="none"/>
+              </w:rPr>
+            </w:pPr>
+            <w:r>
+              <w:rPr>
+                <w:rFonts w:ascii="Times New Roman" w:eastAsia="Times New Roman" w:hAnsi="Times New Roman" w:cs="Times New Roman"/>
+                <w:b/>
+                <w:bCs/>
+                <w:kern w:val="0"/>
+                <w14:ligatures w14:val="none"/>
+              </w:rPr>
+              <w:t>Type</w:t>
+            </w:r>
+          </w:p>
+        </w:tc>
+        <w:tc>
+          <w:tcPr>
+            <w:tcW w:w="0" w:type="auto"/>
+            <w:vAlign w:val="center"/>
+            <w:hideMark/>
+          </w:tcPr>
+          <w:p>
+            <w:pPr>
+              <w:spacing w:after="0" w:line="240" w:lineRule="auto"/>
+              <w:rPr>
+                <w:rFonts w:ascii="Times New Roman" w:eastAsia="Times New Roman" w:hAnsi="Times New Roman" w:cs="Times New Roman"/>
+                <w:kern w:val="0"/>
+                <w14:ligatures w14:val="none"/>
+              </w:rPr>
+            </w:pPr>
+            <w:r>
+              <w:rPr>
+                <w:rFonts w:ascii="Times New Roman" w:eastAsia="Times New Roman" w:hAnsi="Times New Roman" w:cs="Times New Roman"/>
+                <w:kern w:val="0"/>
+                <w14:ligatures w14:val="none"/>
+              </w:rPr>
+              <w:t>Dictionary (</w:t>
+            </w:r>
+            <w:proofErr w:type="spellStart"/>
+            <w:r>
+              <w:rPr>
+                <w:rFonts w:ascii="Courier New" w:eastAsia="Times New Roman" w:hAnsi="Courier New" w:cs="Courier New"/>
+                <w:kern w:val="0"/>
+                <w:sz w:val="20"/>
+                <w:szCs w:val="20"/>
+                <w14:ligatures w14:val="none"/>
+              </w:rPr>
+              <w:t>ViewDataDictionary</w:t>
+            </w:r>
+            <w:proofErr w:type="spellEnd"/>
+            <w:r>
+              <w:rPr>
+                <w:rFonts w:ascii="Times New Roman" w:eastAsia="Times New Roman" w:hAnsi="Times New Roman" w:cs="Times New Roman"/>
+                <w:kern w:val="0"/>
+                <w14:ligatures w14:val="none"/>
+              </w:rPr>
+              <w:t>)</w:t>
+            </w:r>
+          </w:p>
+        </w:tc>
+        <w:tc>
+          <w:tcPr>
+            <w:tcW w:w="0" w:type="auto"/>
+            <w:vAlign w:val="center"/>
+            <w:hideMark/>
+          </w:tcPr>
+          <w:p>
+            <w:pPr>
+              <w:spacing w:after="0" w:line="240" w:lineRule="auto"/>
+              <w:rPr>
+                <w:rFonts w:ascii="Times New Roman" w:eastAsia="Times New Roman" w:hAnsi="Times New Roman" w:cs="Times New Roman"/>
+                <w:kern w:val="0"/>
+                <w14:ligatures w14:val="none"/>
+              </w:rPr>
+            </w:pPr>
+            <w:r>
+              <w:rPr>
+                <w:rFonts w:ascii="Times New Roman" w:eastAsia="Times New Roman" w:hAnsi="Times New Roman" w:cs="Times New Roman"/>
+                <w:kern w:val="0"/>
+                <w14:ligatures w14:val="none"/>
+              </w:rPr>
+              <w:t>Dynamic (</w:t>
+            </w:r>
+            <w:r>
+              <w:rPr>
+                <w:rFonts w:ascii="Courier New" w:eastAsia="Times New Roman" w:hAnsi="Courier New" w:cs="Courier New"/>
+                <w:kern w:val="0"/>
+                <w:sz w:val="20"/>
+                <w:szCs w:val="20"/>
+                <w14:ligatures w14:val="none"/>
+              </w:rPr>
+              <w:t>dynamic</w:t>
+            </w:r>
+            <w:r>
+              <w:rPr>
+                <w:rFonts w:ascii="Times New Roman" w:eastAsia="Times New Roman" w:hAnsi="Times New Roman" w:cs="Times New Roman"/>
+                <w:kern w:val="0"/>
+                <w14:ligatures w14:val="none"/>
+              </w:rPr>
+              <w:t>)</w:t>
+            </w:r>
+          </w:p>
+        </w:tc>
+        <w:tc>
+          <w:tcPr>
+            <w:tcW w:w="0" w:type="auto"/>
+            <w:vAlign w:val="center"/>
+            <w:hideMark/>
+          </w:tcPr>
+          <w:p>
+            <w:pPr>
+              <w:spacing w:after="0" w:line="240" w:lineRule="auto"/>
+              <w:rPr>
+                <w:rFonts w:ascii="Times New Roman" w:eastAsia="Times New Roman" w:hAnsi="Times New Roman" w:cs="Times New Roman"/>
+                <w:kern w:val="0"/>
+                <w14:ligatures w14:val="none"/>
+              </w:rPr>
+            </w:pPr>
+            <w:r>
+              <w:rPr>
+                <w:rFonts w:ascii="Times New Roman" w:eastAsia="Times New Roman" w:hAnsi="Times New Roman" w:cs="Times New Roman"/>
+                <w:kern w:val="0"/>
+                <w14:ligatures w14:val="none"/>
+              </w:rPr>
+              <w:t>Dictionary (</w:t>
+            </w:r>
+            <w:proofErr w:type="spellStart"/>
+            <w:r>
+              <w:rPr>
+                <w:rFonts w:ascii="Courier New" w:eastAsia="Times New Roman" w:hAnsi="Courier New" w:cs="Courier New"/>
+                <w:kern w:val="0"/>
+                <w:sz w:val="20"/>
+                <w:szCs w:val="20"/>
+                <w14:ligatures w14:val="none"/>
+              </w:rPr>
+              <w:t>TempDataDictionary</w:t>
+            </w:r>
+            <w:proofErr w:type="spellEnd"/>
+            <w:r>
+              <w:rPr>
+                <w:rFonts w:ascii="Times New Roman" w:eastAsia="Times New Roman" w:hAnsi="Times New Roman" w:cs="Times New Roman"/>
+                <w:kern w:val="0"/>
+                <w14:ligatures w14:val="none"/>
+              </w:rPr>
+              <w:t>)</w:t>
+            </w:r>
+          </w:p>
+        </w:tc>
+      </w:tr>
+      <w:tr>
+        <w:trPr>
+          <w:tblCellSpacing w:w="15" w:type="dxa"/>
+        </w:trPr>
+        <w:tc>
+          <w:tcPr>
+            <w:tcW w:w="0" w:type="auto"/>
+            <w:vAlign w:val="center"/>
+            <w:hideMark/>
+          </w:tcPr>
+          <w:p>
+            <w:pPr>
+              <w:spacing w:after="0" w:line="240" w:lineRule="auto"/>
+              <w:rPr>
+                <w:rFonts w:ascii="Times New Roman" w:eastAsia="Times New Roman" w:hAnsi="Times New Roman" w:cs="Times New Roman"/>
+                <w:kern w:val="0"/>
+                <w14:ligatures w14:val="none"/>
+              </w:rPr>
+            </w:pPr>
+            <w:r>
+              <w:rPr>
+                <w:rFonts w:ascii="Times New Roman" w:eastAsia="Times New Roman" w:hAnsi="Times New Roman" w:cs="Times New Roman"/>
+                <w:b/>
+                <w:bCs/>
+                <w:kern w:val="0"/>
+                <w14:ligatures w14:val="none"/>
+              </w:rPr>
+              <w:t>Scope</w:t>
+            </w:r>
+          </w:p>
+        </w:tc>
+        <w:tc>
+          <w:tcPr>
+            <w:tcW w:w="0" w:type="auto"/>
+            <w:vAlign w:val="center"/>
+            <w:hideMark/>
+          </w:tcPr>
+          <w:p>
+            <w:pPr>
+              <w:spacing w:after="0" w:line="240" w:lineRule="auto"/>
+              <w:rPr>
+                <w:rFonts w:ascii="Times New Roman" w:eastAsia="Times New Roman" w:hAnsi="Times New Roman" w:cs="Times New Roman"/>
+                <w:kern w:val="0"/>
+                <w14:ligatures w14:val="none"/>
+              </w:rPr>
+            </w:pPr>
+            <w:r>
+              <w:rPr>
+                <w:rFonts w:ascii="Times New Roman" w:eastAsia="Times New Roman" w:hAnsi="Times New Roman" w:cs="Times New Roman"/>
+                <w:b/>
+                <w:bCs/>
+                <w:kern w:val="0"/>
+                <w14:ligatures w14:val="none"/>
+              </w:rPr>
+              <w:t>Only for the current request</w:t>
+            </w:r>
+          </w:p>
+        </w:tc>
+        <w:tc>
+          <w:tcPr>
+            <w:tcW w:w="0" w:type="auto"/>
+            <w:vAlign w:val="center"/>
+            <w:hideMark/>
+          </w:tcPr>
+          <w:p>
+            <w:pPr>
+              <w:spacing w:after="0" w:line="240" w:lineRule="auto"/>
+              <w:rPr>
+                <w:rFonts w:ascii="Times New Roman" w:eastAsia="Times New Roman" w:hAnsi="Times New Roman" w:cs="Times New Roman"/>
+                <w:kern w:val="0"/>
+                <w14:ligatures w14:val="none"/>
+              </w:rPr>
+            </w:pPr>
+            <w:r>
+              <w:rPr>
+                <w:rFonts w:ascii="Times New Roman" w:eastAsia="Times New Roman" w:hAnsi="Times New Roman" w:cs="Times New Roman"/>
+                <w:b/>
+                <w:bCs/>
+                <w:kern w:val="0"/>
+                <w14:ligatures w14:val="none"/>
+              </w:rPr>
+              <w:t>Only for the current request</w:t>
+            </w:r>
+          </w:p>
+        </w:tc>
+        <w:tc>
+          <w:tcPr>
+            <w:tcW w:w="0" w:type="auto"/>
+            <w:vAlign w:val="center"/>
+            <w:hideMark/>
+          </w:tcPr>
+          <w:p>
+            <w:pPr>
+              <w:spacing w:after="0" w:line="240" w:lineRule="auto"/>
+              <w:rPr>
+                <w:rFonts w:ascii="Times New Roman" w:eastAsia="Times New Roman" w:hAnsi="Times New Roman" w:cs="Times New Roman"/>
+                <w:kern w:val="0"/>
+                <w14:ligatures w14:val="none"/>
+              </w:rPr>
+            </w:pPr>
+            <w:r>
+              <w:rPr>
+                <w:rFonts w:ascii="Times New Roman" w:eastAsia="Times New Roman" w:hAnsi="Times New Roman" w:cs="Times New Roman"/>
+                <w:b/>
+                <w:bCs/>
+                <w:kern w:val="0"/>
+                <w14:ligatures w14:val="none"/>
+              </w:rPr>
+              <w:t>Persists across redirects</w:t>
+            </w:r>
+          </w:p>
+        </w:tc>
+      </w:tr>
+      <w:tr>
+        <w:trPr>
+          <w:tblCellSpacing w:w="15" w:type="dxa"/>
+        </w:trPr>
+        <w:tc>
+          <w:tcPr>
+            <w:tcW w:w="0" w:type="auto"/>
+            <w:vAlign w:val="center"/>
+            <w:hideMark/>
+          </w:tcPr>
+          <w:p>
+            <w:pPr>
+              <w:spacing w:after="0" w:line="240" w:lineRule="auto"/>
+              <w:rPr>
+                <w:rFonts w:ascii="Times New Roman" w:eastAsia="Times New Roman" w:hAnsi="Times New Roman" w:cs="Times New Roman"/>
+                <w:kern w:val="0"/>
+                <w14:ligatures w14:val="none"/>
+              </w:rPr>
+            </w:pPr>
+            <w:r>
+              <w:rPr>
+                <w:rFonts w:ascii="Times New Roman" w:eastAsia="Times New Roman" w:hAnsi="Times New Roman" w:cs="Times New Roman"/>
+                <w:b/>
+                <w:bCs/>
+                <w:kern w:val="0"/>
+                <w14:ligatures w14:val="none"/>
+              </w:rPr>
+              <w:t>Data Persistence</w:t>
+            </w:r>
+          </w:p>
+        </w:tc>
+        <w:tc>
+          <w:tcPr>
+            <w:tcW w:w="0" w:type="auto"/>
+            <w:vAlign w:val="center"/>
+            <w:hideMark/>
+          </w:tcPr>
+          <w:p>
+            <w:pPr>
+              <w:spacing w:after="0" w:line="240" w:lineRule="auto"/>
+              <w:rPr>
+                <w:rFonts w:ascii="Times New Roman" w:eastAsia="Times New Roman" w:hAnsi="Times New Roman" w:cs="Times New Roman"/>
+                <w:kern w:val="0"/>
+                <w14:ligatures w14:val="none"/>
+              </w:rPr>
+            </w:pPr>
+            <w:r>
+              <w:rPr>
+                <w:rFonts w:ascii="Apple Color Emoji" w:eastAsia="Times New Roman" w:hAnsi="Apple Color Emoji" w:cs="Apple Color Emoji"/>
+                <w:kern w:val="0"/>
+                <w14:ligatures w14:val="none"/>
+              </w:rPr>
+              <w:t>❌</w:t>
+            </w:r>
+            <w:r>
+              <w:rPr>
+                <w:rFonts w:ascii="Times New Roman" w:eastAsia="Times New Roman" w:hAnsi="Times New Roman" w:cs="Times New Roman"/>
+                <w:kern w:val="0"/>
+                <w14:ligatures w14:val="none"/>
+              </w:rPr>
+              <w:t xml:space="preserve"> </w:t>
+            </w:r>
+            <w:r>
+              <w:rPr>
+                <w:rFonts w:ascii="Times New Roman" w:eastAsia="Times New Roman" w:hAnsi="Times New Roman" w:cs="Times New Roman"/>
+                <w:b/>
+                <w:bCs/>
+                <w:kern w:val="0"/>
+                <w14:ligatures w14:val="none"/>
+              </w:rPr>
+              <w:t>No</w:t>
+            </w:r>
+            <w:r>
+              <w:rPr>
+                <w:rFonts w:ascii="Times New Roman" w:eastAsia="Times New Roman" w:hAnsi="Times New Roman" w:cs="Times New Roman"/>
+                <w:kern w:val="0"/>
+                <w14:ligatures w14:val="none"/>
+              </w:rPr>
+              <w:t xml:space="preserve"> (Lost after request)</w:t>
+            </w:r>
+          </w:p>
+        </w:tc>
+        <w:tc>
+          <w:tcPr>
+            <w:tcW w:w="0" w:type="auto"/>
+            <w:vAlign w:val="center"/>
+            <w:hideMark/>
+          </w:tcPr>
+          <w:p>
+            <w:pPr>
+              <w:spacing w:after="0" w:line="240" w:lineRule="auto"/>
+              <w:rPr>
+                <w:rFonts w:ascii="Times New Roman" w:eastAsia="Times New Roman" w:hAnsi="Times New Roman" w:cs="Times New Roman"/>
+                <w:kern w:val="0"/>
+                <w14:ligatures w14:val="none"/>
+              </w:rPr>
+            </w:pPr>
+            <w:r>
+              <w:rPr>
+                <w:rFonts w:ascii="Apple Color Emoji" w:eastAsia="Times New Roman" w:hAnsi="Apple Color Emoji" w:cs="Apple Color Emoji"/>
+                <w:kern w:val="0"/>
+                <w14:ligatures w14:val="none"/>
+              </w:rPr>
+              <w:t>❌</w:t>
+            </w:r>
+            <w:r>
+              <w:rPr>
+                <w:rFonts w:ascii="Times New Roman" w:eastAsia="Times New Roman" w:hAnsi="Times New Roman" w:cs="Times New Roman"/>
+                <w:kern w:val="0"/>
+                <w14:ligatures w14:val="none"/>
+              </w:rPr>
+              <w:t xml:space="preserve"> </w:t>
+            </w:r>
+            <w:r>
+              <w:rPr>
+                <w:rFonts w:ascii="Times New Roman" w:eastAsia="Times New Roman" w:hAnsi="Times New Roman" w:cs="Times New Roman"/>
+                <w:b/>
+                <w:bCs/>
+                <w:kern w:val="0"/>
+                <w14:ligatures w14:val="none"/>
+              </w:rPr>
+              <w:t>No</w:t>
+            </w:r>
+            <w:r>
+              <w:rPr>
+                <w:rFonts w:ascii="Times New Roman" w:eastAsia="Times New Roman" w:hAnsi="Times New Roman" w:cs="Times New Roman"/>
+                <w:kern w:val="0"/>
+                <w14:ligatures w14:val="none"/>
+              </w:rPr>
+              <w:t xml:space="preserve"> (Lost after request)</w:t>
+            </w:r>
+          </w:p>
+        </w:tc>
+        <w:tc>
+          <w:tcPr>
+            <w:tcW w:w="0" w:type="auto"/>
+            <w:vAlign w:val="center"/>
+            <w:hideMark/>
+          </w:tcPr>
+          <w:p>
+            <w:pPr>
+              <w:spacing w:after="0" w:line="240" w:lineRule="auto"/>
+              <w:rPr>
+                <w:rFonts w:ascii="Times New Roman" w:eastAsia="Times New Roman" w:hAnsi="Times New Roman" w:cs="Times New Roman"/>
+                <w:kern w:val="0"/>
+                <w14:ligatures w14:val="none"/>
+              </w:rPr>
+            </w:pPr>
+            <w:r>
+              <w:rPr>
+                <w:rFonts w:ascii="Apple Color Emoji" w:eastAsia="Times New Roman" w:hAnsi="Apple Color Emoji" w:cs="Apple Color Emoji"/>
+                <w:kern w:val="0"/>
+                <w14:ligatures w14:val="none"/>
+              </w:rPr>
+              <w:t>✅</w:t>
+            </w:r>
+            <w:r>
+              <w:rPr>
+                <w:rFonts w:ascii="Times New Roman" w:eastAsia="Times New Roman" w:hAnsi="Times New Roman" w:cs="Times New Roman"/>
+                <w:kern w:val="0"/>
+                <w14:ligatures w14:val="none"/>
+              </w:rPr>
+              <w:t xml:space="preserve"> </w:t>
+            </w:r>
+            <w:r>
+              <w:rPr>
+                <w:rFonts w:ascii="Times New Roman" w:eastAsia="Times New Roman" w:hAnsi="Times New Roman" w:cs="Times New Roman"/>
+                <w:b/>
+                <w:bCs/>
+                <w:kern w:val="0"/>
+                <w14:ligatures w14:val="none"/>
+              </w:rPr>
+              <w:t>Yes</w:t>
+            </w:r>
+            <w:r>
+              <w:rPr>
+                <w:rFonts w:ascii="Times New Roman" w:eastAsia="Times New Roman" w:hAnsi="Times New Roman" w:cs="Times New Roman"/>
+                <w:kern w:val="0"/>
+                <w14:ligatures w14:val="none"/>
+              </w:rPr>
+              <w:t xml:space="preserve"> (Available for the next request)</w:t>
+            </w:r>
+          </w:p>
+        </w:tc>
+      </w:tr>
+      <w:tr>
+        <w:trPr>
+          <w:tblCellSpacing w:w="15" w:type="dxa"/>
+        </w:trPr>
+        <w:tc>
+          <w:tcPr>
+            <w:tcW w:w="0" w:type="auto"/>
+            <w:vAlign w:val="center"/>
+            <w:hideMark/>
+          </w:tcPr>
+          <w:p>
+            <w:pPr>
+              <w:spacing w:after="0" w:line="240" w:lineRule="auto"/>
+              <w:rPr>
+                <w:rFonts w:ascii="Times New Roman" w:eastAsia="Times New Roman" w:hAnsi="Times New Roman" w:cs="Times New Roman"/>
+                <w:kern w:val="0"/>
+                <w14:ligatures w14:val="none"/>
+              </w:rPr>
+            </w:pPr>
+            <w:r>
+              <w:rPr>
+                <w:rFonts w:ascii="Times New Roman" w:eastAsia="Times New Roman" w:hAnsi="Times New Roman" w:cs="Times New Roman"/>
+                <w:b/>
+                <w:bCs/>
+                <w:kern w:val="0"/>
+                <w14:ligatures w14:val="none"/>
+              </w:rPr>
+              <w:t>Access Type</w:t>
+            </w:r>
+          </w:p>
+        </w:tc>
+        <w:tc>
+          <w:tcPr>
+            <w:tcW w:w="0" w:type="auto"/>
+            <w:vAlign w:val="center"/>
+            <w:hideMark/>
+          </w:tcPr>
+          <w:p>
+            <w:pPr>
+              <w:spacing w:after="0" w:line="240" w:lineRule="auto"/>
+              <w:rPr>
+                <w:rFonts w:ascii="Times New Roman" w:eastAsia="Times New Roman" w:hAnsi="Times New Roman" w:cs="Times New Roman"/>
+                <w:kern w:val="0"/>
+                <w14:ligatures w14:val="none"/>
+              </w:rPr>
+            </w:pPr>
+            <w:proofErr w:type="spellStart"/>
+            <w:r>
+              <w:rPr>
+                <w:rFonts w:ascii="Courier New" w:eastAsia="Times New Roman" w:hAnsi="Courier New" w:cs="Courier New"/>
+                <w:kern w:val="0"/>
+                <w:sz w:val="20"/>
+                <w:szCs w:val="20"/>
+                <w14:ligatures w14:val="none"/>
+              </w:rPr>
+              <w:t>ViewData</w:t>
+            </w:r>
+            <w:proofErr w:type="spellEnd"/>
+            <w:r>
+              <w:rPr>
+                <w:rFonts w:ascii="Courier New" w:eastAsia="Times New Roman" w:hAnsi="Courier New" w:cs="Courier New"/>
+                <w:kern w:val="0"/>
+                <w:sz w:val="20"/>
+                <w:szCs w:val="20"/>
+                <w14:ligatures w14:val="none"/>
+              </w:rPr>
+              <w:t>["key"]</w:t>
+            </w:r>
+          </w:p>
+        </w:tc>
+        <w:tc>
+          <w:tcPr>
+            <w:tcW w:w="0" w:type="auto"/>
+            <w:vAlign w:val="center"/>
+            <w:hideMark/>
+          </w:tcPr>
+          <w:p>
+            <w:pPr>
+              <w:spacing w:after="0" w:line="240" w:lineRule="auto"/>
+              <w:rPr>
+                <w:rFonts w:ascii="Times New Roman" w:eastAsia="Times New Roman" w:hAnsi="Times New Roman" w:cs="Times New Roman"/>
+                <w:kern w:val="0"/>
+                <w14:ligatures w14:val="none"/>
+              </w:rPr>
+            </w:pPr>
+            <w:proofErr w:type="spellStart"/>
+            <w:r>
+              <w:rPr>
+                <w:rFonts w:ascii="Courier New" w:eastAsia="Times New Roman" w:hAnsi="Courier New" w:cs="Courier New"/>
+                <w:kern w:val="0"/>
+                <w:sz w:val="20"/>
+                <w:szCs w:val="20"/>
+                <w14:ligatures w14:val="none"/>
+              </w:rPr>
+              <w:t>ViewBag.key</w:t>
+            </w:r>
+            <w:proofErr w:type="spellEnd"/>
+          </w:p>
+        </w:tc>
+        <w:tc>
+          <w:tcPr>
+            <w:tcW w:w="0" w:type="auto"/>
+            <w:vAlign w:val="center"/>
+            <w:hideMark/>
+          </w:tcPr>
+          <w:p>
+            <w:pPr>
+              <w:spacing w:after="0" w:line="240" w:lineRule="auto"/>
+              <w:rPr>
+                <w:rFonts w:ascii="Times New Roman" w:eastAsia="Times New Roman" w:hAnsi="Times New Roman" w:cs="Times New Roman"/>
+                <w:kern w:val="0"/>
+                <w14:ligatures w14:val="none"/>
+              </w:rPr>
+            </w:pPr>
+            <w:proofErr w:type="spellStart"/>
+            <w:r>
+              <w:rPr>
+                <w:rFonts w:ascii="Courier New" w:eastAsia="Times New Roman" w:hAnsi="Courier New" w:cs="Courier New"/>
+                <w:kern w:val="0"/>
+                <w:sz w:val="20"/>
+                <w:szCs w:val="20"/>
+                <w14:ligatures w14:val="none"/>
+              </w:rPr>
+              <w:t>TempData</w:t>
+            </w:r>
+            <w:proofErr w:type="spellEnd"/>
+            <w:r>
+              <w:rPr>
+                <w:rFonts w:ascii="Courier New" w:eastAsia="Times New Roman" w:hAnsi="Courier New" w:cs="Courier New"/>
+                <w:kern w:val="0"/>
+                <w:sz w:val="20"/>
+                <w:szCs w:val="20"/>
+                <w14:ligatures w14:val="none"/>
+              </w:rPr>
+              <w:t>["key"]</w:t>
+            </w:r>
+          </w:p>
+        </w:tc>
+      </w:tr>
+      <w:tr>
+        <w:trPr>
+          <w:tblCellSpacing w:w="15" w:type="dxa"/>
+        </w:trPr>
+        <w:tc>
+          <w:tcPr>
+            <w:tcW w:w="0" w:type="auto"/>
+            <w:vAlign w:val="center"/>
+            <w:hideMark/>
+          </w:tcPr>
+          <w:p>
+            <w:pPr>
+              <w:spacing w:after="0" w:line="240" w:lineRule="auto"/>
+              <w:rPr>
+                <w:rFonts w:ascii="Times New Roman" w:eastAsia="Times New Roman" w:hAnsi="Times New Roman" w:cs="Times New Roman"/>
+                <w:kern w:val="0"/>
+                <w14:ligatures w14:val="none"/>
+              </w:rPr>
+            </w:pPr>
+            <w:r>
+              <w:rPr>
+                <w:rFonts w:ascii="Times New Roman" w:eastAsia="Times New Roman" w:hAnsi="Times New Roman" w:cs="Times New Roman"/>
+                <w:b/>
+                <w:bCs/>
+                <w:kern w:val="0"/>
+                <w14:ligatures w14:val="none"/>
+              </w:rPr>
+              <w:t>Use Case</w:t>
+            </w:r>
+          </w:p>
+        </w:tc>
+        <w:tc>
+          <w:tcPr>
+            <w:tcW w:w="0" w:type="auto"/>
+            <w:vAlign w:val="center"/>
+            <w:hideMark/>
+          </w:tcPr>
+          <w:p>
+            <w:pPr>
+              <w:spacing w:after="0" w:line="240" w:lineRule="auto"/>
+              <w:rPr>
+                <w:rFonts w:ascii="Times New Roman" w:eastAsia="Times New Roman" w:hAnsi="Times New Roman" w:cs="Times New Roman"/>
+                <w:kern w:val="0"/>
+                <w14:ligatures w14:val="none"/>
+              </w:rPr>
+            </w:pPr>
+            <w:r>
+              <w:rPr>
+                <w:rFonts w:ascii="Times New Roman" w:eastAsia="Times New Roman" w:hAnsi="Times New Roman" w:cs="Times New Roman"/>
+                <w:kern w:val="0"/>
+                <w14:ligatures w14:val="none"/>
+              </w:rPr>
+              <w:t>Passing data from controller to view</w:t>
+            </w:r>
+          </w:p>
+        </w:tc>
+        <w:tc>
+          <w:tcPr>
+            <w:tcW w:w="0" w:type="auto"/>
+            <w:vAlign w:val="center"/>
+            <w:hideMark/>
+          </w:tcPr>
+          <w:p>
+            <w:pPr>
+              <w:spacing w:after="0" w:line="240" w:lineRule="auto"/>
+              <w:rPr>
+                <w:rFonts w:ascii="Times New Roman" w:eastAsia="Times New Roman" w:hAnsi="Times New Roman" w:cs="Times New Roman"/>
+                <w:kern w:val="0"/>
+                <w14:ligatures w14:val="none"/>
+              </w:rPr>
+            </w:pPr>
+            <w:r>
+              <w:rPr>
+                <w:rFonts w:ascii="Times New Roman" w:eastAsia="Times New Roman" w:hAnsi="Times New Roman" w:cs="Times New Roman"/>
+                <w:kern w:val="0"/>
+                <w14:ligatures w14:val="none"/>
+              </w:rPr>
+              <w:t xml:space="preserve">Similar to </w:t>
+            </w:r>
+            <w:proofErr w:type="spellStart"/>
+            <w:r>
+              <w:rPr>
+                <w:rFonts w:ascii="Courier New" w:eastAsia="Times New Roman" w:hAnsi="Courier New" w:cs="Courier New"/>
+                <w:kern w:val="0"/>
+                <w:sz w:val="20"/>
+                <w:szCs w:val="20"/>
+                <w14:ligatures w14:val="none"/>
+              </w:rPr>
+              <w:t>ViewData</w:t>
+            </w:r>
+            <w:proofErr w:type="spellEnd"/>
+            <w:r>
+              <w:rPr>
+                <w:rFonts w:ascii="Times New Roman" w:eastAsia="Times New Roman" w:hAnsi="Times New Roman" w:cs="Times New Roman"/>
+                <w:kern w:val="0"/>
+                <w14:ligatures w14:val="none"/>
+              </w:rPr>
+              <w:t>, but simpler syntax</w:t>
+            </w:r>
+          </w:p>
+        </w:tc>
+        <w:tc>
+          <w:tcPr>
+            <w:tcW w:w="0" w:type="auto"/>
+            <w:vAlign w:val="center"/>
+            <w:hideMark/>
+          </w:tcPr>
+          <w:p>
+            <w:pPr>
+              <w:spacing w:after="0" w:line="240" w:lineRule="auto"/>
+              <w:rPr>
+                <w:rFonts w:ascii="Times New Roman" w:eastAsia="Times New Roman" w:hAnsi="Times New Roman" w:cs="Times New Roman"/>
+                <w:kern w:val="0"/>
+                <w14:ligatures w14:val="none"/>
+              </w:rPr>
+            </w:pPr>
+            <w:r>
+              <w:rPr>
+                <w:rFonts w:ascii="Times New Roman" w:eastAsia="Times New Roman" w:hAnsi="Times New Roman" w:cs="Times New Roman"/>
+                <w:kern w:val="0"/>
+                <w14:ligatures w14:val="none"/>
+              </w:rPr>
+              <w:t>Passes data across controller actions (Redirects)</w:t>
+            </w:r>
+          </w:p>
+        </w:tc>
+      </w:tr>
+      <w:tr>
+        <w:trPr>
+          <w:tblCellSpacing w:w="15" w:type="dxa"/>
+        </w:trPr>
+        <w:tc>
+          <w:tcPr>
+            <w:tcW w:w="0" w:type="auto"/>
+            <w:vAlign w:val="center"/>
+            <w:hideMark/>
+          </w:tcPr>
+          <w:p>
+            <w:pPr>
+              <w:spacing w:after="0" w:line="240" w:lineRule="auto"/>
+              <w:rPr>
+                <w:rFonts w:ascii="Times New Roman" w:eastAsia="Times New Roman" w:hAnsi="Times New Roman" w:cs="Times New Roman"/>
+                <w:kern w:val="0"/>
+                <w14:ligatures w14:val="none"/>
+              </w:rPr>
+            </w:pPr>
+            <w:r>
+              <w:rPr>
+                <w:rFonts w:ascii="Times New Roman" w:eastAsia="Times New Roman" w:hAnsi="Times New Roman" w:cs="Times New Roman"/>
+                <w:b/>
+                <w:bCs/>
+                <w:kern w:val="0"/>
+                <w14:ligatures w14:val="none"/>
+              </w:rPr>
+              <w:t>Performance</w:t>
+            </w:r>
+          </w:p>
+        </w:tc>
+        <w:tc>
+          <w:tcPr>
+            <w:tcW w:w="0" w:type="auto"/>
+            <w:vAlign w:val="center"/>
+            <w:hideMark/>
+          </w:tcPr>
+          <w:p>
+            <w:pPr>
+              <w:spacing w:after="0" w:line="240" w:lineRule="auto"/>
+              <w:rPr>
+                <w:rFonts w:ascii="Times New Roman" w:eastAsia="Times New Roman" w:hAnsi="Times New Roman" w:cs="Times New Roman"/>
+                <w:kern w:val="0"/>
+                <w14:ligatures w14:val="none"/>
+              </w:rPr>
+            </w:pPr>
+            <w:r>
+              <w:rPr>
+                <w:rFonts w:ascii="Times New Roman" w:eastAsia="Times New Roman" w:hAnsi="Times New Roman" w:cs="Times New Roman"/>
+                <w:kern w:val="0"/>
+                <w14:ligatures w14:val="none"/>
+              </w:rPr>
+              <w:t>Slightly faster</w:t>
+            </w:r>
+          </w:p>
+        </w:tc>
+        <w:tc>
+          <w:tcPr>
+            <w:tcW w:w="0" w:type="auto"/>
+            <w:vAlign w:val="center"/>
+            <w:hideMark/>
+          </w:tcPr>
+          <w:p>
+            <w:pPr>
+              <w:spacing w:after="0" w:line="240" w:lineRule="auto"/>
+              <w:rPr>
+                <w:rFonts w:ascii="Times New Roman" w:eastAsia="Times New Roman" w:hAnsi="Times New Roman" w:cs="Times New Roman"/>
+                <w:kern w:val="0"/>
+                <w14:ligatures w14:val="none"/>
+              </w:rPr>
+            </w:pPr>
+            <w:r>
+              <w:rPr>
+                <w:rFonts w:ascii="Times New Roman" w:eastAsia="Times New Roman" w:hAnsi="Times New Roman" w:cs="Times New Roman"/>
+                <w:kern w:val="0"/>
+                <w14:ligatures w14:val="none"/>
+              </w:rPr>
+              <w:t>Slightly slower</w:t>
+            </w:r>
+          </w:p>
+        </w:tc>
+        <w:tc>
+          <w:tcPr>
+            <w:tcW w:w="0" w:type="auto"/>
+            <w:vAlign w:val="center"/>
+            <w:hideMark/>
+          </w:tcPr>
+          <w:p>
+            <w:pPr>
+              <w:spacing w:after="0" w:line="240" w:lineRule="auto"/>
+              <w:rPr>
+                <w:rFonts w:ascii="Times New Roman" w:eastAsia="Times New Roman" w:hAnsi="Times New Roman" w:cs="Times New Roman"/>
+                <w:kern w:val="0"/>
+                <w14:ligatures w14:val="none"/>
+              </w:rPr>
+            </w:pPr>
+            <w:r>
+              <w:rPr>
+                <w:rFonts w:ascii="Times New Roman" w:eastAsia="Times New Roman" w:hAnsi="Times New Roman" w:cs="Times New Roman"/>
+                <w:kern w:val="0"/>
+                <w14:ligatures w14:val="none"/>
+              </w:rPr>
+              <w:t>Uses Session storage</w:t>
+            </w:r>
+          </w:p>
+        </w:tc>
+      </w:tr>
+      <w:tr>
+        <w:trPr>
+          <w:tblCellSpacing w:w="15" w:type="dxa"/>
+        </w:trPr>
+        <w:tc>
+          <w:tcPr>
+            <w:tcW w:w="0" w:type="auto"/>
+            <w:vAlign w:val="center"/>
+            <w:hideMark/>
+          </w:tcPr>
+          <w:p>
+            <w:pPr>
+              <w:spacing w:after="0" w:line="240" w:lineRule="auto"/>
+              <w:rPr>
+                <w:rFonts w:ascii="Times New Roman" w:eastAsia="Times New Roman" w:hAnsi="Times New Roman" w:cs="Times New Roman"/>
+                <w:kern w:val="0"/>
+                <w14:ligatures w14:val="none"/>
+              </w:rPr>
+            </w:pPr>
+            <w:r>
+              <w:rPr>
+                <w:rFonts w:ascii="Times New Roman" w:eastAsia="Times New Roman" w:hAnsi="Times New Roman" w:cs="Times New Roman"/>
+                <w:b/>
+                <w:bCs/>
+                <w:kern w:val="0"/>
+                <w14:ligatures w14:val="none"/>
+              </w:rPr>
+              <w:t>Underlying Type</w:t>
+            </w:r>
+          </w:p>
+        </w:tc>
+        <w:tc>
+          <w:tcPr>
+            <w:tcW w:w="0" w:type="auto"/>
+            <w:vAlign w:val="center"/>
+            <w:hideMark/>
+          </w:tcPr>
+          <w:p>
+            <w:pPr>
+              <w:spacing w:after="0" w:line="240" w:lineRule="auto"/>
+              <w:rPr>
+                <w:rFonts w:ascii="Times New Roman" w:eastAsia="Times New Roman" w:hAnsi="Times New Roman" w:cs="Times New Roman"/>
+                <w:kern w:val="0"/>
+                <w14:ligatures w14:val="none"/>
+              </w:rPr>
+            </w:pPr>
+            <w:r>
+              <w:rPr>
+                <w:rFonts w:ascii="Times New Roman" w:eastAsia="Times New Roman" w:hAnsi="Times New Roman" w:cs="Times New Roman"/>
+                <w:kern w:val="0"/>
+                <w14:ligatures w14:val="none"/>
+              </w:rPr>
+              <w:t>Dictionary (</w:t>
+            </w:r>
+            <w:proofErr w:type="spellStart"/>
+            <w:r>
+              <w:rPr>
+                <w:rFonts w:ascii="Courier New" w:eastAsia="Times New Roman" w:hAnsi="Courier New" w:cs="Courier New"/>
+                <w:kern w:val="0"/>
+                <w:sz w:val="20"/>
+                <w:szCs w:val="20"/>
+                <w14:ligatures w14:val="none"/>
+              </w:rPr>
+              <w:t>ViewDataDictionary</w:t>
+            </w:r>
+            <w:proofErr w:type="spellEnd"/>
+            <w:r>
+              <w:rPr>
+                <w:rFonts w:ascii="Times New Roman" w:eastAsia="Times New Roman" w:hAnsi="Times New Roman" w:cs="Times New Roman"/>
+                <w:kern w:val="0"/>
+                <w14:ligatures w14:val="none"/>
+              </w:rPr>
+              <w:t>)</w:t>
+            </w:r>
+          </w:p>
+        </w:tc>
+        <w:tc>
+          <w:tcPr>
+            <w:tcW w:w="0" w:type="auto"/>
+            <w:vAlign w:val="center"/>
+            <w:hideMark/>
+          </w:tcPr>
+          <w:p>
+            <w:pPr>
+              <w:spacing w:after="0" w:line="240" w:lineRule="auto"/>
+              <w:rPr>
+                <w:rFonts w:ascii="Times New Roman" w:eastAsia="Times New Roman" w:hAnsi="Times New Roman" w:cs="Times New Roman"/>
+                <w:kern w:val="0"/>
+                <w14:ligatures w14:val="none"/>
+              </w:rPr>
+            </w:pPr>
+            <w:r>
+              <w:rPr>
+                <w:rFonts w:ascii="Times New Roman" w:eastAsia="Times New Roman" w:hAnsi="Times New Roman" w:cs="Times New Roman"/>
+                <w:kern w:val="0"/>
+                <w14:ligatures w14:val="none"/>
+              </w:rPr>
+              <w:t xml:space="preserve">Wrapper around </w:t>
+            </w:r>
+            <w:proofErr w:type="spellStart"/>
+            <w:r>
+              <w:rPr>
+                <w:rFonts w:ascii="Courier New" w:eastAsia="Times New Roman" w:hAnsi="Courier New" w:cs="Courier New"/>
+                <w:kern w:val="0"/>
+                <w:sz w:val="20"/>
+                <w:szCs w:val="20"/>
+                <w14:ligatures w14:val="none"/>
+              </w:rPr>
+              <w:t>ViewData</w:t>
+            </w:r>
+            <w:proofErr w:type="spellEnd"/>
+          </w:p>
+        </w:tc>
+        <w:tc>
+          <w:tcPr>
+            <w:tcW w:w="0" w:type="auto"/>
+            <w:vAlign w:val="center"/>
+            <w:hideMark/>
+          </w:tcPr>
+          <w:p>
+            <w:pPr>
+              <w:spacing w:after="0" w:line="240" w:lineRule="auto"/>
+              <w:rPr>
+                <w:rFonts w:ascii="Times New Roman" w:eastAsia="Times New Roman" w:hAnsi="Times New Roman" w:cs="Times New Roman"/>
+                <w:kern w:val="0"/>
+                <w14:ligatures w14:val="none"/>
+              </w:rPr>
+            </w:pPr>
+            <w:r>
+              <w:rPr>
+                <w:rFonts w:ascii="Times New Roman" w:eastAsia="Times New Roman" w:hAnsi="Times New Roman" w:cs="Times New Roman"/>
+                <w:kern w:val="0"/>
+                <w14:ligatures w14:val="none"/>
+              </w:rPr>
+              <w:t xml:space="preserve">Uses </w:t>
+            </w:r>
+            <w:r>
+              <w:rPr>
+                <w:rFonts w:ascii="Courier New" w:eastAsia="Times New Roman" w:hAnsi="Courier New" w:cs="Courier New"/>
+                <w:kern w:val="0"/>
+                <w:sz w:val="20"/>
+                <w:szCs w:val="20"/>
+                <w14:ligatures w14:val="none"/>
+              </w:rPr>
+              <w:t>Session</w:t>
+            </w:r>
+            <w:r>
+              <w:rPr>
+                <w:rFonts w:ascii="Times New Roman" w:eastAsia="Times New Roman" w:hAnsi="Times New Roman" w:cs="Times New Roman"/>
+                <w:kern w:val="0"/>
+                <w14:ligatures w14:val="none"/>
+              </w:rPr>
+              <w:t xml:space="preserve"> internally</w:t>
+            </w:r>
+          </w:p>
+        </w:tc>
+      </w:tr>
+    </w:tbl>
     <w:p/>
     <w:p/>
     <w:p/>
@@ -2653,7 +4133,6 @@
     <w:next w:val="Normal"/>
     <w:link w:val="Heading2Char"/>
     <w:uiPriority w:val="9"/>
-    <w:semiHidden/>
     <w:unhideWhenUsed/>
     <w:qFormat/>
     <w:rsid w:val="006306F6"/>
@@ -2869,7 +4348,6 @@
     <w:basedOn w:val="DefaultParagraphFont"/>
     <w:link w:val="Heading2"/>
     <w:uiPriority w:val="9"/>
-    <w:semiHidden/>
     <w:rsid w:val="006306F6"/>
     <w:rPr>
       <w:rFonts w:asciiTheme="majorHAnsi" w:eastAsiaTheme="majorEastAsia" w:hAnsiTheme="majorHAnsi" w:cstheme="majorBidi"/>
